--- a/document/Cahier_des_charges.docx
+++ b/document/Cahier_des_charges.docx
@@ -100,7 +100,6 @@
         </w:rPr>
         <w:t xml:space="preserve"> </w:t>
       </w:r>
-      <w:proofErr w:type="spellStart"/>
       <w:r>
         <w:rPr>
           <w:rFonts w:ascii="Segoe UI" w:hAnsi="Segoe UI" w:cs="Segoe UI"/>
@@ -109,9 +108,8 @@
           <w:szCs w:val="21"/>
           <w:shd w:val="clear" w:color="auto" w:fill="000000"/>
         </w:rPr>
-        <w:t>MiniTwitter</w:t>
-      </w:r>
-      <w:proofErr w:type="spellEnd"/>
+        <w:t>ParfumStore</w:t>
+      </w:r>
     </w:p>
     <w:p>
       <w:pPr>
@@ -135,18 +133,15 @@
       <w:r>
         <w:t xml:space="preserve"> </w:t>
       </w:r>
-      <w:proofErr w:type="spellStart"/>
-      <w:r>
-        <w:t>MiniTwitter</w:t>
-      </w:r>
-      <w:proofErr w:type="spellEnd"/>
-      <w:r>
-        <w:t xml:space="preserve"> est une application web qui permet aux utilisateurs de publier de courts messages (tweets), de suivre d'autres utilisateurs et d'interagir avec les publications.</w:t>
+      <w:r>
+        <w:t>Une plateforme e-commerce dédiée à la vente en ligne de parfums de luxe pour particuliers.</w:t>
       </w:r>
     </w:p>
     <w:p>
       <w:pPr>
-        <w:spacing w:before="100" w:beforeAutospacing="1" w:after="100" w:afterAutospacing="1" w:line="240" w:lineRule="auto"/>
+        <w:tabs>
+          <w:tab w:val="left" w:pos="1060"/>
+        </w:tabs>
         <w:rPr>
           <w:rFonts w:ascii="Times New Roman" w:eastAsia="Times New Roman" w:hAnsi="Times New Roman" w:cs="Times New Roman"/>
           <w:sz w:val="24"/>
@@ -175,7 +170,7 @@
         <w:t xml:space="preserve"> </w:t>
       </w:r>
       <w:r>
-        <w:t>Permettre aux utilisateurs de partager rapidement des messages courts, de consulter les publications des personnes qu'ils suivent, et d’interagir avec la communauté via une interface simple et moderne.</w:t>
+        <w:t>Permettre aux utilisateurs de consulter, sélectionner et acheter des parfums en ligne de manière simple, rapide et sécurisée.</w:t>
       </w:r>
     </w:p>
     <w:p>
@@ -222,7 +217,6 @@
     <w:p>
       <w:pPr>
         <w:spacing w:before="100" w:beforeAutospacing="1" w:after="100" w:afterAutospacing="1" w:line="240" w:lineRule="auto"/>
-        <w:ind w:left="360"/>
         <w:rPr>
           <w:rFonts w:asciiTheme="majorBidi" w:hAnsiTheme="majorBidi" w:cstheme="majorBidi"/>
           <w:b/>
@@ -239,13 +233,26 @@
           <w:sz w:val="24"/>
           <w:szCs w:val="24"/>
         </w:rPr>
-        <w:t>Quelles difficultés ou besoins l’application vient résoudre ?</w:t>
+        <w:t xml:space="preserve">  </w:t>
+      </w:r>
+      <w:r>
+        <w:rPr>
+          <w:rFonts w:asciiTheme="majorBidi" w:hAnsiTheme="majorBidi" w:cstheme="majorBidi"/>
+          <w:b/>
+          <w:bCs/>
+          <w:sz w:val="24"/>
+          <w:szCs w:val="24"/>
+        </w:rPr>
+        <w:t>Difficultés ou besoins que l’application résout :</w:t>
       </w:r>
     </w:p>
     <w:p>
       <w:pPr>
+        <w:numPr>
+          <w:ilvl w:val="0"/>
+          <w:numId w:val="16"/>
+        </w:numPr>
         <w:spacing w:before="100" w:beforeAutospacing="1" w:after="100" w:afterAutospacing="1" w:line="240" w:lineRule="auto"/>
-        <w:ind w:left="360"/>
         <w:rPr>
           <w:rFonts w:asciiTheme="majorBidi" w:hAnsiTheme="majorBidi" w:cstheme="majorBidi"/>
           <w:b/>
@@ -262,13 +269,16 @@
           <w:sz w:val="24"/>
           <w:szCs w:val="24"/>
         </w:rPr>
-        <w:t>De nombreux utilisateurs souhaitent partager rapidement des idées, opinions ou informations de manière concise. Les plateformes actuelles peuvent être trop complexes ou surchargées de fonctionnalités. Il existe donc un besoin pour une application simple, intuitive et rapide à utiliser, centrée sur le partage de courts messages (tweets).</w:t>
+        <w:t>Besoin d'une plateforme spécialisée pour découvrir et acheter des parfums sans se déplacer.</w:t>
       </w:r>
     </w:p>
     <w:p>
       <w:pPr>
+        <w:numPr>
+          <w:ilvl w:val="0"/>
+          <w:numId w:val="16"/>
+        </w:numPr>
         <w:spacing w:before="100" w:beforeAutospacing="1" w:after="100" w:afterAutospacing="1" w:line="240" w:lineRule="auto"/>
-        <w:ind w:left="360"/>
         <w:rPr>
           <w:rFonts w:asciiTheme="majorBidi" w:hAnsiTheme="majorBidi" w:cstheme="majorBidi"/>
           <w:b/>
@@ -285,14 +295,14 @@
           <w:sz w:val="24"/>
           <w:szCs w:val="24"/>
         </w:rPr>
-        <w:t>L’application vient également répondre aux besoins suivants :</w:t>
+        <w:t>Faciliter l'accès à un large choix de parfums pour tous types d'utilisateurs.</w:t>
       </w:r>
     </w:p>
     <w:p>
       <w:pPr>
         <w:numPr>
           <w:ilvl w:val="0"/>
-          <w:numId w:val="5"/>
+          <w:numId w:val="16"/>
         </w:numPr>
         <w:spacing w:before="100" w:beforeAutospacing="1" w:after="100" w:afterAutospacing="1" w:line="240" w:lineRule="auto"/>
         <w:rPr>
@@ -311,14 +321,36 @@
           <w:sz w:val="24"/>
           <w:szCs w:val="24"/>
         </w:rPr>
-        <w:t>Publier des messages en temps réel.</w:t>
+        <w:t>Proposer une expérience d'achat fluide, rapide et sécurisée.</w:t>
       </w:r>
     </w:p>
     <w:p>
       <w:pPr>
+        <w:spacing w:before="100" w:beforeAutospacing="1" w:after="100" w:afterAutospacing="1" w:line="240" w:lineRule="auto"/>
+        <w:rPr>
+          <w:rFonts w:asciiTheme="majorBidi" w:hAnsiTheme="majorBidi" w:cstheme="majorBidi"/>
+          <w:b/>
+          <w:bCs/>
+          <w:sz w:val="24"/>
+          <w:szCs w:val="24"/>
+        </w:rPr>
+      </w:pPr>
+      <w:r>
+        <w:rPr>
+          <w:rFonts w:asciiTheme="majorBidi" w:hAnsiTheme="majorBidi" w:cstheme="majorBidi"/>
+          <w:b/>
+          <w:bCs/>
+          <w:sz w:val="24"/>
+          <w:szCs w:val="24"/>
+        </w:rPr>
+        <w:t xml:space="preserve">  Ce que recherche l’utilisateur final :</w:t>
+      </w:r>
+    </w:p>
+    <w:p>
+      <w:pPr>
         <w:numPr>
           <w:ilvl w:val="0"/>
-          <w:numId w:val="5"/>
+          <w:numId w:val="17"/>
         </w:numPr>
         <w:spacing w:before="100" w:beforeAutospacing="1" w:after="100" w:afterAutospacing="1" w:line="240" w:lineRule="auto"/>
         <w:rPr>
@@ -337,14 +369,36 @@
           <w:sz w:val="24"/>
           <w:szCs w:val="24"/>
         </w:rPr>
-        <w:t>Suivre l’activité de certains utilisateurs.</w:t>
+        <w:t xml:space="preserve">Accéder facilement à </w:t>
+      </w:r>
+      <w:proofErr w:type="gramStart"/>
+      <w:r>
+        <w:rPr>
+          <w:rFonts w:asciiTheme="majorBidi" w:hAnsiTheme="majorBidi" w:cstheme="majorBidi"/>
+          <w:b/>
+          <w:bCs/>
+          <w:sz w:val="24"/>
+          <w:szCs w:val="24"/>
+        </w:rPr>
+        <w:t>des fiches produits</w:t>
+      </w:r>
+      <w:proofErr w:type="gramEnd"/>
+      <w:r>
+        <w:rPr>
+          <w:rFonts w:asciiTheme="majorBidi" w:hAnsiTheme="majorBidi" w:cstheme="majorBidi"/>
+          <w:b/>
+          <w:bCs/>
+          <w:sz w:val="24"/>
+          <w:szCs w:val="24"/>
+        </w:rPr>
+        <w:t xml:space="preserve"> détaillées.</w:t>
       </w:r>
     </w:p>
     <w:p>
       <w:pPr>
         <w:numPr>
           <w:ilvl w:val="0"/>
-          <w:numId w:val="5"/>
+          <w:numId w:val="17"/>
         </w:numPr>
         <w:spacing w:before="100" w:beforeAutospacing="1" w:after="100" w:afterAutospacing="1" w:line="240" w:lineRule="auto"/>
         <w:rPr>
@@ -363,14 +417,14 @@
           <w:sz w:val="24"/>
           <w:szCs w:val="24"/>
         </w:rPr>
-        <w:t>Réagir aux publications des autres via des likes ou des commentaires.</w:t>
+        <w:t>Filtrer les parfums selon des critères (marque, prix, type, etc.).</w:t>
       </w:r>
     </w:p>
     <w:p>
       <w:pPr>
         <w:numPr>
           <w:ilvl w:val="0"/>
-          <w:numId w:val="5"/>
+          <w:numId w:val="17"/>
         </w:numPr>
         <w:spacing w:before="100" w:beforeAutospacing="1" w:after="100" w:afterAutospacing="1" w:line="240" w:lineRule="auto"/>
         <w:rPr>
@@ -389,13 +443,16 @@
           <w:sz w:val="24"/>
           <w:szCs w:val="24"/>
         </w:rPr>
-        <w:t>Accéder à un fil d’actualité personnalisé.</w:t>
+        <w:t>Commander et payer en ligne en toute sécurité.</w:t>
       </w:r>
     </w:p>
     <w:p>
       <w:pPr>
+        <w:numPr>
+          <w:ilvl w:val="0"/>
+          <w:numId w:val="17"/>
+        </w:numPr>
         <w:spacing w:before="100" w:beforeAutospacing="1" w:after="100" w:afterAutospacing="1" w:line="240" w:lineRule="auto"/>
-        <w:ind w:left="360"/>
         <w:rPr>
           <w:rFonts w:asciiTheme="majorBidi" w:hAnsiTheme="majorBidi" w:cstheme="majorBidi"/>
           <w:b/>
@@ -412,134 +469,7 @@
           <w:sz w:val="24"/>
           <w:szCs w:val="24"/>
         </w:rPr>
-        <w:t>Que recherche l’utilisateur final ?</w:t>
-      </w:r>
-    </w:p>
-    <w:p>
-      <w:pPr>
-        <w:spacing w:before="100" w:beforeAutospacing="1" w:after="100" w:afterAutospacing="1" w:line="240" w:lineRule="auto"/>
-        <w:ind w:left="360"/>
-        <w:rPr>
-          <w:rFonts w:asciiTheme="majorBidi" w:hAnsiTheme="majorBidi" w:cstheme="majorBidi"/>
-          <w:b/>
-          <w:bCs/>
-          <w:sz w:val="24"/>
-          <w:szCs w:val="24"/>
-        </w:rPr>
-      </w:pPr>
-      <w:r>
-        <w:rPr>
-          <w:rFonts w:asciiTheme="majorBidi" w:hAnsiTheme="majorBidi" w:cstheme="majorBidi"/>
-          <w:b/>
-          <w:bCs/>
-          <w:sz w:val="24"/>
-          <w:szCs w:val="24"/>
-        </w:rPr>
-        <w:t>L’utilisateur final recherche une plateforme :</w:t>
-      </w:r>
-    </w:p>
-    <w:p>
-      <w:pPr>
-        <w:numPr>
-          <w:ilvl w:val="0"/>
-          <w:numId w:val="6"/>
-        </w:numPr>
-        <w:spacing w:before="100" w:beforeAutospacing="1" w:after="100" w:afterAutospacing="1" w:line="240" w:lineRule="auto"/>
-        <w:rPr>
-          <w:rFonts w:asciiTheme="majorBidi" w:hAnsiTheme="majorBidi" w:cstheme="majorBidi"/>
-          <w:b/>
-          <w:bCs/>
-          <w:sz w:val="24"/>
-          <w:szCs w:val="24"/>
-        </w:rPr>
-      </w:pPr>
-      <w:r>
-        <w:rPr>
-          <w:rFonts w:asciiTheme="majorBidi" w:hAnsiTheme="majorBidi" w:cstheme="majorBidi"/>
-          <w:b/>
-          <w:bCs/>
-          <w:sz w:val="24"/>
-          <w:szCs w:val="24"/>
-        </w:rPr>
-        <w:t>Simple d’utilisation et rapide à charger.</w:t>
-      </w:r>
-    </w:p>
-    <w:p>
-      <w:pPr>
-        <w:numPr>
-          <w:ilvl w:val="0"/>
-          <w:numId w:val="6"/>
-        </w:numPr>
-        <w:spacing w:before="100" w:beforeAutospacing="1" w:after="100" w:afterAutospacing="1" w:line="240" w:lineRule="auto"/>
-        <w:rPr>
-          <w:rFonts w:asciiTheme="majorBidi" w:hAnsiTheme="majorBidi" w:cstheme="majorBidi"/>
-          <w:b/>
-          <w:bCs/>
-          <w:sz w:val="24"/>
-          <w:szCs w:val="24"/>
-        </w:rPr>
-      </w:pPr>
-      <w:r>
-        <w:rPr>
-          <w:rFonts w:asciiTheme="majorBidi" w:hAnsiTheme="majorBidi" w:cstheme="majorBidi"/>
-          <w:b/>
-          <w:bCs/>
-          <w:sz w:val="24"/>
-          <w:szCs w:val="24"/>
-        </w:rPr>
-        <w:t>Qui lui permet de s’exprimer librement en quelques mots.</w:t>
-      </w:r>
-    </w:p>
-    <w:p>
-      <w:pPr>
-        <w:numPr>
-          <w:ilvl w:val="0"/>
-          <w:numId w:val="6"/>
-        </w:numPr>
-        <w:spacing w:before="100" w:beforeAutospacing="1" w:after="100" w:afterAutospacing="1" w:line="240" w:lineRule="auto"/>
-        <w:rPr>
-          <w:rFonts w:asciiTheme="majorBidi" w:hAnsiTheme="majorBidi" w:cstheme="majorBidi"/>
-          <w:b/>
-          <w:bCs/>
-          <w:sz w:val="24"/>
-          <w:szCs w:val="24"/>
-        </w:rPr>
-      </w:pPr>
-      <w:r>
-        <w:rPr>
-          <w:rFonts w:asciiTheme="majorBidi" w:hAnsiTheme="majorBidi" w:cstheme="majorBidi"/>
-          <w:b/>
-          <w:bCs/>
-          <w:sz w:val="24"/>
-          <w:szCs w:val="24"/>
-        </w:rPr>
-        <w:t>Où il peut rester informé des publications de ses contacts.</w:t>
-      </w:r>
-    </w:p>
-    <w:p>
-      <w:pPr>
-        <w:numPr>
-          <w:ilvl w:val="0"/>
-          <w:numId w:val="6"/>
-        </w:numPr>
-        <w:spacing w:before="100" w:beforeAutospacing="1" w:after="100" w:afterAutospacing="1" w:line="240" w:lineRule="auto"/>
-        <w:rPr>
-          <w:rFonts w:asciiTheme="majorBidi" w:hAnsiTheme="majorBidi" w:cstheme="majorBidi"/>
-          <w:b/>
-          <w:bCs/>
-          <w:sz w:val="24"/>
-          <w:szCs w:val="24"/>
-        </w:rPr>
-      </w:pPr>
-      <w:r>
-        <w:rPr>
-          <w:rFonts w:asciiTheme="majorBidi" w:hAnsiTheme="majorBidi" w:cstheme="majorBidi"/>
-          <w:b/>
-          <w:bCs/>
-          <w:sz w:val="24"/>
-          <w:szCs w:val="24"/>
-        </w:rPr>
-        <w:t>Qui offre une expérience moderne, fluide et agréable sur ordinateur comme sur mobile.</w:t>
+        <w:t>Suivre ses commandes.</w:t>
       </w:r>
     </w:p>
     <w:p>
@@ -586,7 +516,6 @@
           <w:sz w:val="32"/>
           <w:szCs w:val="32"/>
         </w:rPr>
-        <w:lastRenderedPageBreak/>
         <w:t>3. Utilisateurs cibles</w:t>
       </w:r>
       <w:r>
@@ -617,11 +546,15 @@
           <w:sz w:val="24"/>
           <w:szCs w:val="24"/>
         </w:rPr>
-        <w:t>3. Utilisateurs cibles</w:t>
+        <w:t xml:space="preserve">  Clients :</w:t>
       </w:r>
     </w:p>
     <w:p>
       <w:pPr>
+        <w:numPr>
+          <w:ilvl w:val="0"/>
+          <w:numId w:val="18"/>
+        </w:numPr>
         <w:spacing w:beforeAutospacing="1" w:after="100" w:afterAutospacing="1" w:line="240" w:lineRule="auto"/>
         <w:rPr>
           <w:rFonts w:asciiTheme="majorBidi" w:hAnsiTheme="majorBidi" w:cstheme="majorBidi"/>
@@ -639,14 +572,36 @@
           <w:sz w:val="24"/>
           <w:szCs w:val="24"/>
         </w:rPr>
-        <w:t>Liste des types d’utilisateurs :</w:t>
+        <w:t>Description : Utilisateurs finaux souhaitant acheter des parfums en ligne. Ils peuvent être des particuliers à la recherche de cadeaux ou d'achats personnels.</w:t>
       </w:r>
     </w:p>
     <w:p>
       <w:pPr>
+        <w:spacing w:beforeAutospacing="1" w:after="100" w:afterAutospacing="1" w:line="240" w:lineRule="auto"/>
+        <w:rPr>
+          <w:rFonts w:asciiTheme="majorBidi" w:hAnsiTheme="majorBidi" w:cstheme="majorBidi"/>
+          <w:b/>
+          <w:bCs/>
+          <w:sz w:val="24"/>
+          <w:szCs w:val="24"/>
+        </w:rPr>
+      </w:pPr>
+      <w:r>
+        <w:rPr>
+          <w:rFonts w:asciiTheme="majorBidi" w:hAnsiTheme="majorBidi" w:cstheme="majorBidi"/>
+          <w:b/>
+          <w:bCs/>
+          <w:sz w:val="24"/>
+          <w:szCs w:val="24"/>
+        </w:rPr>
+        <w:t xml:space="preserve">  Administrateurs :</w:t>
+      </w:r>
+    </w:p>
+    <w:p>
+      <w:pPr>
         <w:numPr>
           <w:ilvl w:val="0"/>
-          <w:numId w:val="7"/>
+          <w:numId w:val="19"/>
         </w:numPr>
         <w:spacing w:beforeAutospacing="1" w:after="100" w:afterAutospacing="1" w:line="240" w:lineRule="auto"/>
         <w:rPr>
@@ -665,192 +620,7 @@
           <w:sz w:val="24"/>
           <w:szCs w:val="24"/>
         </w:rPr>
-        <w:t>Visiteur</w:t>
-      </w:r>
-    </w:p>
-    <w:p>
-      <w:pPr>
-        <w:numPr>
-          <w:ilvl w:val="0"/>
-          <w:numId w:val="7"/>
-        </w:numPr>
-        <w:spacing w:beforeAutospacing="1" w:after="100" w:afterAutospacing="1" w:line="240" w:lineRule="auto"/>
-        <w:rPr>
-          <w:rFonts w:asciiTheme="majorBidi" w:hAnsiTheme="majorBidi" w:cstheme="majorBidi"/>
-          <w:b/>
-          <w:bCs/>
-          <w:sz w:val="24"/>
-          <w:szCs w:val="24"/>
-        </w:rPr>
-      </w:pPr>
-      <w:r>
-        <w:rPr>
-          <w:rFonts w:asciiTheme="majorBidi" w:hAnsiTheme="majorBidi" w:cstheme="majorBidi"/>
-          <w:b/>
-          <w:bCs/>
-          <w:sz w:val="24"/>
-          <w:szCs w:val="24"/>
-        </w:rPr>
-        <w:t>Utilisateur inscrit</w:t>
-      </w:r>
-    </w:p>
-    <w:p>
-      <w:pPr>
-        <w:numPr>
-          <w:ilvl w:val="0"/>
-          <w:numId w:val="7"/>
-        </w:numPr>
-        <w:spacing w:beforeAutospacing="1" w:after="100" w:afterAutospacing="1" w:line="240" w:lineRule="auto"/>
-        <w:rPr>
-          <w:rFonts w:asciiTheme="majorBidi" w:hAnsiTheme="majorBidi" w:cstheme="majorBidi"/>
-          <w:b/>
-          <w:bCs/>
-          <w:sz w:val="24"/>
-          <w:szCs w:val="24"/>
-        </w:rPr>
-      </w:pPr>
-      <w:r>
-        <w:rPr>
-          <w:rFonts w:asciiTheme="majorBidi" w:hAnsiTheme="majorBidi" w:cstheme="majorBidi"/>
-          <w:b/>
-          <w:bCs/>
-          <w:sz w:val="24"/>
-          <w:szCs w:val="24"/>
-        </w:rPr>
-        <w:t>Administrateur</w:t>
-      </w:r>
-    </w:p>
-    <w:p>
-      <w:pPr>
-        <w:spacing w:beforeAutospacing="1" w:after="100" w:afterAutospacing="1" w:line="240" w:lineRule="auto"/>
-        <w:rPr>
-          <w:rFonts w:asciiTheme="majorBidi" w:hAnsiTheme="majorBidi" w:cstheme="majorBidi"/>
-          <w:b/>
-          <w:bCs/>
-          <w:sz w:val="24"/>
-          <w:szCs w:val="24"/>
-        </w:rPr>
-      </w:pPr>
-      <w:r>
-        <w:rPr>
-          <w:rFonts w:asciiTheme="majorBidi" w:hAnsiTheme="majorBidi" w:cstheme="majorBidi"/>
-          <w:b/>
-          <w:bCs/>
-          <w:sz w:val="24"/>
-          <w:szCs w:val="24"/>
-        </w:rPr>
-        <w:t>Description brève de chacun :</w:t>
-      </w:r>
-    </w:p>
-    <w:p>
-      <w:pPr>
-        <w:numPr>
-          <w:ilvl w:val="0"/>
-          <w:numId w:val="8"/>
-        </w:numPr>
-        <w:spacing w:beforeAutospacing="1" w:after="100" w:afterAutospacing="1" w:line="240" w:lineRule="auto"/>
-        <w:rPr>
-          <w:rFonts w:asciiTheme="majorBidi" w:hAnsiTheme="majorBidi" w:cstheme="majorBidi"/>
-          <w:b/>
-          <w:bCs/>
-          <w:sz w:val="24"/>
-          <w:szCs w:val="24"/>
-        </w:rPr>
-      </w:pPr>
-      <w:r>
-        <w:rPr>
-          <w:rFonts w:asciiTheme="majorBidi" w:hAnsiTheme="majorBidi" w:cstheme="majorBidi"/>
-          <w:b/>
-          <w:bCs/>
-          <w:sz w:val="24"/>
-          <w:szCs w:val="24"/>
-        </w:rPr>
-        <w:t>Visiteur</w:t>
-      </w:r>
-      <w:r>
-        <w:rPr>
-          <w:rFonts w:asciiTheme="majorBidi" w:hAnsiTheme="majorBidi" w:cstheme="majorBidi"/>
-          <w:b/>
-          <w:bCs/>
-          <w:sz w:val="24"/>
-          <w:szCs w:val="24"/>
-        </w:rPr>
-        <w:br/>
-        <w:t>Un visiteur est une personne non connectée. Il peut consulter certaines publications publiques mais ne peut pas interagir (liker, commenter, poster). Il est encouragé à s’inscrire pour accéder à toutes les fonctionnalités.</w:t>
-      </w:r>
-    </w:p>
-    <w:p>
-      <w:pPr>
-        <w:numPr>
-          <w:ilvl w:val="0"/>
-          <w:numId w:val="8"/>
-        </w:numPr>
-        <w:spacing w:beforeAutospacing="1" w:after="100" w:afterAutospacing="1" w:line="240" w:lineRule="auto"/>
-        <w:rPr>
-          <w:rFonts w:asciiTheme="majorBidi" w:hAnsiTheme="majorBidi" w:cstheme="majorBidi"/>
-          <w:b/>
-          <w:bCs/>
-          <w:sz w:val="24"/>
-          <w:szCs w:val="24"/>
-        </w:rPr>
-      </w:pPr>
-      <w:r>
-        <w:rPr>
-          <w:rFonts w:asciiTheme="majorBidi" w:hAnsiTheme="majorBidi" w:cstheme="majorBidi"/>
-          <w:b/>
-          <w:bCs/>
-          <w:sz w:val="24"/>
-          <w:szCs w:val="24"/>
-        </w:rPr>
-        <w:t>Utilisateur inscrit</w:t>
-      </w:r>
-      <w:r>
-        <w:rPr>
-          <w:rFonts w:asciiTheme="majorBidi" w:hAnsiTheme="majorBidi" w:cstheme="majorBidi"/>
-          <w:b/>
-          <w:bCs/>
-          <w:sz w:val="24"/>
-          <w:szCs w:val="24"/>
-        </w:rPr>
-        <w:br/>
-        <w:t>Un utilisateur inscrit a un compte personnel. Il peut publier des messages (tweets), suivre d’autres utilisateurs, aimer et commenter des publications, modifier son profil et consulter son fil d’actualité personnalisé.</w:t>
-      </w:r>
-    </w:p>
-    <w:p>
-      <w:pPr>
-        <w:numPr>
-          <w:ilvl w:val="0"/>
-          <w:numId w:val="8"/>
-        </w:numPr>
-        <w:spacing w:beforeAutospacing="1" w:after="100" w:afterAutospacing="1" w:line="240" w:lineRule="auto"/>
-        <w:rPr>
-          <w:rFonts w:asciiTheme="majorBidi" w:hAnsiTheme="majorBidi" w:cstheme="majorBidi"/>
-          <w:b/>
-          <w:bCs/>
-          <w:sz w:val="24"/>
-          <w:szCs w:val="24"/>
-        </w:rPr>
-      </w:pPr>
-      <w:r>
-        <w:rPr>
-          <w:rFonts w:asciiTheme="majorBidi" w:hAnsiTheme="majorBidi" w:cstheme="majorBidi"/>
-          <w:b/>
-          <w:bCs/>
-          <w:sz w:val="24"/>
-          <w:szCs w:val="24"/>
-        </w:rPr>
-        <w:t>Administrateur</w:t>
-      </w:r>
-      <w:r>
-        <w:rPr>
-          <w:rFonts w:asciiTheme="majorBidi" w:hAnsiTheme="majorBidi" w:cstheme="majorBidi"/>
-          <w:b/>
-          <w:bCs/>
-          <w:sz w:val="24"/>
-          <w:szCs w:val="24"/>
-        </w:rPr>
-        <w:br/>
-        <w:t>L’administrateur est responsable de la modération et de la gestion générale de la plateforme. Il peut supprimer des contenus inappropriés, gérer les utilisateurs, surveiller l’activité de la plateforme et assurer la sécurité du système.</w:t>
+        <w:t>Description : Gestionnaires du site responsables de l’ajout de nouveaux produits, du suivi des commandes, et de la gestion du contenu.</w:t>
       </w:r>
     </w:p>
     <w:p>
@@ -872,6 +642,7 @@
           <w:szCs w:val="24"/>
           <w:lang w:eastAsia="fr-FR"/>
         </w:rPr>
+        <w:lastRenderedPageBreak/>
         <w:tab/>
       </w:r>
       <w:r>
@@ -894,7 +665,6 @@
     <w:p>
       <w:pPr>
         <w:spacing w:before="100" w:beforeAutospacing="1" w:after="100" w:afterAutospacing="1" w:line="240" w:lineRule="auto"/>
-        <w:ind w:left="720"/>
         <w:rPr>
           <w:rFonts w:ascii="Times New Roman" w:eastAsia="Times New Roman" w:hAnsi="Times New Roman" w:cs="Times New Roman"/>
           <w:b/>
@@ -913,13 +683,9 @@
           <w:szCs w:val="27"/>
           <w:lang w:eastAsia="fr-FR"/>
         </w:rPr>
-        <w:t>4. Fonctionnalités attendues</w:t>
-      </w:r>
-    </w:p>
-    <w:p>
-      <w:pPr>
-        <w:spacing w:before="100" w:beforeAutospacing="1" w:after="100" w:afterAutospacing="1" w:line="240" w:lineRule="auto"/>
-        <w:ind w:left="720"/>
+        <w:t xml:space="preserve">     </w:t>
+      </w:r>
+      <w:r>
         <w:rPr>
           <w:rFonts w:ascii="Times New Roman" w:eastAsia="Times New Roman" w:hAnsi="Times New Roman" w:cs="Times New Roman"/>
           <w:b/>
@@ -928,8 +694,16 @@
           <w:szCs w:val="27"/>
           <w:lang w:eastAsia="fr-FR"/>
         </w:rPr>
-      </w:pPr>
-      <w:r>
+        <w:t>Clients :</w:t>
+      </w:r>
+    </w:p>
+    <w:p>
+      <w:pPr>
+        <w:numPr>
+          <w:ilvl w:val="0"/>
+          <w:numId w:val="20"/>
+        </w:numPr>
+        <w:spacing w:before="100" w:beforeAutospacing="1" w:after="100" w:afterAutospacing="1" w:line="240" w:lineRule="auto"/>
         <w:rPr>
           <w:rFonts w:ascii="Times New Roman" w:eastAsia="Times New Roman" w:hAnsi="Times New Roman" w:cs="Times New Roman"/>
           <w:b/>
@@ -938,16 +712,8 @@
           <w:szCs w:val="27"/>
           <w:lang w:eastAsia="fr-FR"/>
         </w:rPr>
-        <w:t>Visiteur</w:t>
-      </w:r>
-    </w:p>
-    <w:p>
-      <w:pPr>
-        <w:numPr>
-          <w:ilvl w:val="0"/>
-          <w:numId w:val="9"/>
-        </w:numPr>
-        <w:spacing w:before="100" w:beforeAutospacing="1" w:after="100" w:afterAutospacing="1" w:line="240" w:lineRule="auto"/>
+      </w:pPr>
+      <w:r>
         <w:rPr>
           <w:rFonts w:ascii="Times New Roman" w:eastAsia="Times New Roman" w:hAnsi="Times New Roman" w:cs="Times New Roman"/>
           <w:b/>
@@ -956,8 +722,16 @@
           <w:szCs w:val="27"/>
           <w:lang w:eastAsia="fr-FR"/>
         </w:rPr>
-      </w:pPr>
-      <w:r>
+        <w:t>Parcourir la liste des parfums.</w:t>
+      </w:r>
+    </w:p>
+    <w:p>
+      <w:pPr>
+        <w:numPr>
+          <w:ilvl w:val="0"/>
+          <w:numId w:val="20"/>
+        </w:numPr>
+        <w:spacing w:before="100" w:beforeAutospacing="1" w:after="100" w:afterAutospacing="1" w:line="240" w:lineRule="auto"/>
         <w:rPr>
           <w:rFonts w:ascii="Times New Roman" w:eastAsia="Times New Roman" w:hAnsi="Times New Roman" w:cs="Times New Roman"/>
           <w:b/>
@@ -966,16 +740,8 @@
           <w:szCs w:val="27"/>
           <w:lang w:eastAsia="fr-FR"/>
         </w:rPr>
-        <w:t>Consulter les tweets publics</w:t>
-      </w:r>
-    </w:p>
-    <w:p>
-      <w:pPr>
-        <w:numPr>
-          <w:ilvl w:val="0"/>
-          <w:numId w:val="9"/>
-        </w:numPr>
-        <w:spacing w:before="100" w:beforeAutospacing="1" w:after="100" w:afterAutospacing="1" w:line="240" w:lineRule="auto"/>
+      </w:pPr>
+      <w:r>
         <w:rPr>
           <w:rFonts w:ascii="Times New Roman" w:eastAsia="Times New Roman" w:hAnsi="Times New Roman" w:cs="Times New Roman"/>
           <w:b/>
@@ -984,8 +750,16 @@
           <w:szCs w:val="27"/>
           <w:lang w:eastAsia="fr-FR"/>
         </w:rPr>
-      </w:pPr>
-      <w:r>
+        <w:t>Rechercher un parfum par nom, marque ou catégorie.</w:t>
+      </w:r>
+    </w:p>
+    <w:p>
+      <w:pPr>
+        <w:numPr>
+          <w:ilvl w:val="0"/>
+          <w:numId w:val="20"/>
+        </w:numPr>
+        <w:spacing w:before="100" w:beforeAutospacing="1" w:after="100" w:afterAutospacing="1" w:line="240" w:lineRule="auto"/>
         <w:rPr>
           <w:rFonts w:ascii="Times New Roman" w:eastAsia="Times New Roman" w:hAnsi="Times New Roman" w:cs="Times New Roman"/>
           <w:b/>
@@ -994,16 +768,8 @@
           <w:szCs w:val="27"/>
           <w:lang w:eastAsia="fr-FR"/>
         </w:rPr>
-        <w:t>Accéder à la page d'inscription et de connexion</w:t>
-      </w:r>
-    </w:p>
-    <w:p>
-      <w:pPr>
-        <w:numPr>
-          <w:ilvl w:val="0"/>
-          <w:numId w:val="9"/>
-        </w:numPr>
-        <w:spacing w:before="100" w:beforeAutospacing="1" w:after="100" w:afterAutospacing="1" w:line="240" w:lineRule="auto"/>
+      </w:pPr>
+      <w:r>
         <w:rPr>
           <w:rFonts w:ascii="Times New Roman" w:eastAsia="Times New Roman" w:hAnsi="Times New Roman" w:cs="Times New Roman"/>
           <w:b/>
@@ -1012,8 +778,16 @@
           <w:szCs w:val="27"/>
           <w:lang w:eastAsia="fr-FR"/>
         </w:rPr>
-      </w:pPr>
-      <w:r>
+        <w:t>Filtrer et trier les produits.</w:t>
+      </w:r>
+    </w:p>
+    <w:p>
+      <w:pPr>
+        <w:numPr>
+          <w:ilvl w:val="0"/>
+          <w:numId w:val="20"/>
+        </w:numPr>
+        <w:spacing w:before="100" w:beforeAutospacing="1" w:after="100" w:afterAutospacing="1" w:line="240" w:lineRule="auto"/>
         <w:rPr>
           <w:rFonts w:ascii="Times New Roman" w:eastAsia="Times New Roman" w:hAnsi="Times New Roman" w:cs="Times New Roman"/>
           <w:b/>
@@ -1022,13 +796,8 @@
           <w:szCs w:val="27"/>
           <w:lang w:eastAsia="fr-FR"/>
         </w:rPr>
-        <w:t>Voir les profils d'utilisateurs (en version limitée)</w:t>
-      </w:r>
-    </w:p>
-    <w:p>
-      <w:pPr>
-        <w:spacing w:before="100" w:beforeAutospacing="1" w:after="100" w:afterAutospacing="1" w:line="240" w:lineRule="auto"/>
-        <w:ind w:left="720"/>
+      </w:pPr>
+      <w:r>
         <w:rPr>
           <w:rFonts w:ascii="Times New Roman" w:eastAsia="Times New Roman" w:hAnsi="Times New Roman" w:cs="Times New Roman"/>
           <w:b/>
@@ -1037,8 +806,16 @@
           <w:szCs w:val="27"/>
           <w:lang w:eastAsia="fr-FR"/>
         </w:rPr>
-      </w:pPr>
-      <w:r>
+        <w:t>Ajouter des parfums à leur panier.</w:t>
+      </w:r>
+    </w:p>
+    <w:p>
+      <w:pPr>
+        <w:numPr>
+          <w:ilvl w:val="0"/>
+          <w:numId w:val="20"/>
+        </w:numPr>
+        <w:spacing w:before="100" w:beforeAutospacing="1" w:after="100" w:afterAutospacing="1" w:line="240" w:lineRule="auto"/>
         <w:rPr>
           <w:rFonts w:ascii="Times New Roman" w:eastAsia="Times New Roman" w:hAnsi="Times New Roman" w:cs="Times New Roman"/>
           <w:b/>
@@ -1047,16 +824,8 @@
           <w:szCs w:val="27"/>
           <w:lang w:eastAsia="fr-FR"/>
         </w:rPr>
-        <w:t>Utilisateur inscrit</w:t>
-      </w:r>
-    </w:p>
-    <w:p>
-      <w:pPr>
-        <w:numPr>
-          <w:ilvl w:val="0"/>
-          <w:numId w:val="10"/>
-        </w:numPr>
-        <w:spacing w:before="100" w:beforeAutospacing="1" w:after="100" w:afterAutospacing="1" w:line="240" w:lineRule="auto"/>
+      </w:pPr>
+      <w:r>
         <w:rPr>
           <w:rFonts w:ascii="Times New Roman" w:eastAsia="Times New Roman" w:hAnsi="Times New Roman" w:cs="Times New Roman"/>
           <w:b/>
@@ -1065,8 +834,16 @@
           <w:szCs w:val="27"/>
           <w:lang w:eastAsia="fr-FR"/>
         </w:rPr>
-      </w:pPr>
-      <w:r>
+        <w:t>Passer commande et payer en ligne.</w:t>
+      </w:r>
+    </w:p>
+    <w:p>
+      <w:pPr>
+        <w:numPr>
+          <w:ilvl w:val="0"/>
+          <w:numId w:val="20"/>
+        </w:numPr>
+        <w:spacing w:before="100" w:beforeAutospacing="1" w:after="100" w:afterAutospacing="1" w:line="240" w:lineRule="auto"/>
         <w:rPr>
           <w:rFonts w:ascii="Times New Roman" w:eastAsia="Times New Roman" w:hAnsi="Times New Roman" w:cs="Times New Roman"/>
           <w:b/>
@@ -1075,16 +852,8 @@
           <w:szCs w:val="27"/>
           <w:lang w:eastAsia="fr-FR"/>
         </w:rPr>
-        <w:t>Publier un tweet (texte court)</w:t>
-      </w:r>
-    </w:p>
-    <w:p>
-      <w:pPr>
-        <w:numPr>
-          <w:ilvl w:val="0"/>
-          <w:numId w:val="10"/>
-        </w:numPr>
-        <w:spacing w:before="100" w:beforeAutospacing="1" w:after="100" w:afterAutospacing="1" w:line="240" w:lineRule="auto"/>
+      </w:pPr>
+      <w:r>
         <w:rPr>
           <w:rFonts w:ascii="Times New Roman" w:eastAsia="Times New Roman" w:hAnsi="Times New Roman" w:cs="Times New Roman"/>
           <w:b/>
@@ -1093,8 +862,16 @@
           <w:szCs w:val="27"/>
           <w:lang w:eastAsia="fr-FR"/>
         </w:rPr>
-      </w:pPr>
-      <w:r>
+        <w:t>Créer un compte / Se connecter.</w:t>
+      </w:r>
+    </w:p>
+    <w:p>
+      <w:pPr>
+        <w:numPr>
+          <w:ilvl w:val="0"/>
+          <w:numId w:val="20"/>
+        </w:numPr>
+        <w:spacing w:before="100" w:beforeAutospacing="1" w:after="100" w:afterAutospacing="1" w:line="240" w:lineRule="auto"/>
         <w:rPr>
           <w:rFonts w:ascii="Times New Roman" w:eastAsia="Times New Roman" w:hAnsi="Times New Roman" w:cs="Times New Roman"/>
           <w:b/>
@@ -1103,16 +880,8 @@
           <w:szCs w:val="27"/>
           <w:lang w:eastAsia="fr-FR"/>
         </w:rPr>
-        <w:t>Supprimer ou modifier ses propres tweets</w:t>
-      </w:r>
-    </w:p>
-    <w:p>
-      <w:pPr>
-        <w:numPr>
-          <w:ilvl w:val="0"/>
-          <w:numId w:val="10"/>
-        </w:numPr>
-        <w:spacing w:before="100" w:beforeAutospacing="1" w:after="100" w:afterAutospacing="1" w:line="240" w:lineRule="auto"/>
+      </w:pPr>
+      <w:r>
         <w:rPr>
           <w:rFonts w:ascii="Times New Roman" w:eastAsia="Times New Roman" w:hAnsi="Times New Roman" w:cs="Times New Roman"/>
           <w:b/>
@@ -1121,8 +890,13 @@
           <w:szCs w:val="27"/>
           <w:lang w:eastAsia="fr-FR"/>
         </w:rPr>
-      </w:pPr>
-      <w:r>
+        <w:t>Suivre leurs commandes.</w:t>
+      </w:r>
+    </w:p>
+    <w:p>
+      <w:pPr>
+        <w:spacing w:before="100" w:beforeAutospacing="1" w:after="100" w:afterAutospacing="1" w:line="240" w:lineRule="auto"/>
+        <w:ind w:left="360"/>
         <w:rPr>
           <w:rFonts w:ascii="Times New Roman" w:eastAsia="Times New Roman" w:hAnsi="Times New Roman" w:cs="Times New Roman"/>
           <w:b/>
@@ -1131,16 +905,8 @@
           <w:szCs w:val="27"/>
           <w:lang w:eastAsia="fr-FR"/>
         </w:rPr>
-        <w:t>Consulter son fil d’actualité personnalisé</w:t>
-      </w:r>
-    </w:p>
-    <w:p>
-      <w:pPr>
-        <w:numPr>
-          <w:ilvl w:val="0"/>
-          <w:numId w:val="10"/>
-        </w:numPr>
-        <w:spacing w:before="100" w:beforeAutospacing="1" w:after="100" w:afterAutospacing="1" w:line="240" w:lineRule="auto"/>
+      </w:pPr>
+      <w:r>
         <w:rPr>
           <w:rFonts w:ascii="Times New Roman" w:eastAsia="Times New Roman" w:hAnsi="Times New Roman" w:cs="Times New Roman"/>
           <w:b/>
@@ -1149,8 +915,19 @@
           <w:szCs w:val="27"/>
           <w:lang w:eastAsia="fr-FR"/>
         </w:rPr>
-      </w:pPr>
-      <w:r>
+        <w:t>Administrateurs :</w:t>
+      </w:r>
+    </w:p>
+    <w:p>
+      <w:pPr>
+        <w:numPr>
+          <w:ilvl w:val="0"/>
+          <w:numId w:val="21"/>
+        </w:numPr>
+        <w:tabs>
+          <w:tab w:val="num" w:pos="720"/>
+        </w:tabs>
+        <w:spacing w:before="100" w:beforeAutospacing="1" w:after="100" w:afterAutospacing="1" w:line="240" w:lineRule="auto"/>
         <w:rPr>
           <w:rFonts w:ascii="Times New Roman" w:eastAsia="Times New Roman" w:hAnsi="Times New Roman" w:cs="Times New Roman"/>
           <w:b/>
@@ -1159,16 +936,8 @@
           <w:szCs w:val="27"/>
           <w:lang w:eastAsia="fr-FR"/>
         </w:rPr>
-        <w:t>Suivre ou ne plus suivre d'autres utilisateurs</w:t>
-      </w:r>
-    </w:p>
-    <w:p>
-      <w:pPr>
-        <w:numPr>
-          <w:ilvl w:val="0"/>
-          <w:numId w:val="10"/>
-        </w:numPr>
-        <w:spacing w:before="100" w:beforeAutospacing="1" w:after="100" w:afterAutospacing="1" w:line="240" w:lineRule="auto"/>
+      </w:pPr>
+      <w:r>
         <w:rPr>
           <w:rFonts w:ascii="Times New Roman" w:eastAsia="Times New Roman" w:hAnsi="Times New Roman" w:cs="Times New Roman"/>
           <w:b/>
@@ -1177,8 +946,19 @@
           <w:szCs w:val="27"/>
           <w:lang w:eastAsia="fr-FR"/>
         </w:rPr>
-      </w:pPr>
-      <w:r>
+        <w:t>Se connecter à un tableau de bord sécurisé.</w:t>
+      </w:r>
+    </w:p>
+    <w:p>
+      <w:pPr>
+        <w:numPr>
+          <w:ilvl w:val="0"/>
+          <w:numId w:val="21"/>
+        </w:numPr>
+        <w:tabs>
+          <w:tab w:val="num" w:pos="720"/>
+        </w:tabs>
+        <w:spacing w:before="100" w:beforeAutospacing="1" w:after="100" w:afterAutospacing="1" w:line="240" w:lineRule="auto"/>
         <w:rPr>
           <w:rFonts w:ascii="Times New Roman" w:eastAsia="Times New Roman" w:hAnsi="Times New Roman" w:cs="Times New Roman"/>
           <w:b/>
@@ -1187,16 +967,8 @@
           <w:szCs w:val="27"/>
           <w:lang w:eastAsia="fr-FR"/>
         </w:rPr>
-        <w:t>Liker et commenter les tweets</w:t>
-      </w:r>
-    </w:p>
-    <w:p>
-      <w:pPr>
-        <w:numPr>
-          <w:ilvl w:val="0"/>
-          <w:numId w:val="10"/>
-        </w:numPr>
-        <w:spacing w:before="100" w:beforeAutospacing="1" w:after="100" w:afterAutospacing="1" w:line="240" w:lineRule="auto"/>
+      </w:pPr>
+      <w:r>
         <w:rPr>
           <w:rFonts w:ascii="Times New Roman" w:eastAsia="Times New Roman" w:hAnsi="Times New Roman" w:cs="Times New Roman"/>
           <w:b/>
@@ -1205,8 +977,19 @@
           <w:szCs w:val="27"/>
           <w:lang w:eastAsia="fr-FR"/>
         </w:rPr>
-      </w:pPr>
-      <w:r>
+        <w:t>Ajouter / Modifier / Supprimer des produits.</w:t>
+      </w:r>
+    </w:p>
+    <w:p>
+      <w:pPr>
+        <w:numPr>
+          <w:ilvl w:val="0"/>
+          <w:numId w:val="21"/>
+        </w:numPr>
+        <w:tabs>
+          <w:tab w:val="num" w:pos="720"/>
+        </w:tabs>
+        <w:spacing w:before="100" w:beforeAutospacing="1" w:after="100" w:afterAutospacing="1" w:line="240" w:lineRule="auto"/>
         <w:rPr>
           <w:rFonts w:ascii="Times New Roman" w:eastAsia="Times New Roman" w:hAnsi="Times New Roman" w:cs="Times New Roman"/>
           <w:b/>
@@ -1215,16 +998,8 @@
           <w:szCs w:val="27"/>
           <w:lang w:eastAsia="fr-FR"/>
         </w:rPr>
-        <w:t>Gérer son profil (photo, bio, infos)</w:t>
-      </w:r>
-    </w:p>
-    <w:p>
-      <w:pPr>
-        <w:numPr>
-          <w:ilvl w:val="0"/>
-          <w:numId w:val="10"/>
-        </w:numPr>
-        <w:spacing w:before="100" w:beforeAutospacing="1" w:after="100" w:afterAutospacing="1" w:line="240" w:lineRule="auto"/>
+      </w:pPr>
+      <w:r>
         <w:rPr>
           <w:rFonts w:ascii="Times New Roman" w:eastAsia="Times New Roman" w:hAnsi="Times New Roman" w:cs="Times New Roman"/>
           <w:b/>
@@ -1233,8 +1008,19 @@
           <w:szCs w:val="27"/>
           <w:lang w:eastAsia="fr-FR"/>
         </w:rPr>
-      </w:pPr>
-      <w:r>
+        <w:t>Gérer les catégories et les marques.</w:t>
+      </w:r>
+    </w:p>
+    <w:p>
+      <w:pPr>
+        <w:numPr>
+          <w:ilvl w:val="0"/>
+          <w:numId w:val="21"/>
+        </w:numPr>
+        <w:tabs>
+          <w:tab w:val="num" w:pos="720"/>
+        </w:tabs>
+        <w:spacing w:before="100" w:beforeAutospacing="1" w:after="100" w:afterAutospacing="1" w:line="240" w:lineRule="auto"/>
         <w:rPr>
           <w:rFonts w:ascii="Times New Roman" w:eastAsia="Times New Roman" w:hAnsi="Times New Roman" w:cs="Times New Roman"/>
           <w:b/>
@@ -1243,16 +1029,8 @@
           <w:szCs w:val="27"/>
           <w:lang w:eastAsia="fr-FR"/>
         </w:rPr>
-        <w:t>Rechercher des utilisateurs ou des tweets</w:t>
-      </w:r>
-    </w:p>
-    <w:p>
-      <w:pPr>
-        <w:numPr>
-          <w:ilvl w:val="0"/>
-          <w:numId w:val="10"/>
-        </w:numPr>
-        <w:spacing w:before="100" w:beforeAutospacing="1" w:after="100" w:afterAutospacing="1" w:line="240" w:lineRule="auto"/>
+      </w:pPr>
+      <w:r>
         <w:rPr>
           <w:rFonts w:ascii="Times New Roman" w:eastAsia="Times New Roman" w:hAnsi="Times New Roman" w:cs="Times New Roman"/>
           <w:b/>
@@ -1261,8 +1039,19 @@
           <w:szCs w:val="27"/>
           <w:lang w:eastAsia="fr-FR"/>
         </w:rPr>
-      </w:pPr>
-      <w:r>
+        <w:t>Suivre les commandes et changer leur statut (en cours, expédiée, annulée, etc.).</w:t>
+      </w:r>
+    </w:p>
+    <w:p>
+      <w:pPr>
+        <w:numPr>
+          <w:ilvl w:val="0"/>
+          <w:numId w:val="21"/>
+        </w:numPr>
+        <w:tabs>
+          <w:tab w:val="num" w:pos="720"/>
+        </w:tabs>
+        <w:spacing w:before="100" w:beforeAutospacing="1" w:after="100" w:afterAutospacing="1" w:line="240" w:lineRule="auto"/>
         <w:rPr>
           <w:rFonts w:ascii="Times New Roman" w:eastAsia="Times New Roman" w:hAnsi="Times New Roman" w:cs="Times New Roman"/>
           <w:b/>
@@ -1271,16 +1060,8 @@
           <w:szCs w:val="27"/>
           <w:lang w:eastAsia="fr-FR"/>
         </w:rPr>
-        <w:t>Recevoir des notifications (optionnel)</w:t>
-      </w:r>
-    </w:p>
-    <w:p>
-      <w:pPr>
-        <w:numPr>
-          <w:ilvl w:val="0"/>
-          <w:numId w:val="10"/>
-        </w:numPr>
-        <w:spacing w:before="100" w:beforeAutospacing="1" w:after="100" w:afterAutospacing="1" w:line="240" w:lineRule="auto"/>
+      </w:pPr>
+      <w:r>
         <w:rPr>
           <w:rFonts w:ascii="Times New Roman" w:eastAsia="Times New Roman" w:hAnsi="Times New Roman" w:cs="Times New Roman"/>
           <w:b/>
@@ -1289,155 +1070,7 @@
           <w:szCs w:val="27"/>
           <w:lang w:eastAsia="fr-FR"/>
         </w:rPr>
-      </w:pPr>
-      <w:r>
-        <w:rPr>
-          <w:rFonts w:ascii="Times New Roman" w:eastAsia="Times New Roman" w:hAnsi="Times New Roman" w:cs="Times New Roman"/>
-          <w:b/>
-          <w:bCs/>
-          <w:sz w:val="27"/>
-          <w:szCs w:val="27"/>
-          <w:lang w:eastAsia="fr-FR"/>
-        </w:rPr>
-        <w:t>Se déconnecter de l’application</w:t>
-      </w:r>
-    </w:p>
-    <w:p>
-      <w:pPr>
-        <w:spacing w:before="100" w:beforeAutospacing="1" w:after="100" w:afterAutospacing="1" w:line="240" w:lineRule="auto"/>
-        <w:ind w:left="720"/>
-        <w:rPr>
-          <w:rFonts w:ascii="Times New Roman" w:eastAsia="Times New Roman" w:hAnsi="Times New Roman" w:cs="Times New Roman"/>
-          <w:b/>
-          <w:bCs/>
-          <w:sz w:val="27"/>
-          <w:szCs w:val="27"/>
-          <w:lang w:eastAsia="fr-FR"/>
-        </w:rPr>
-      </w:pPr>
-      <w:r>
-        <w:rPr>
-          <w:rFonts w:ascii="Times New Roman" w:eastAsia="Times New Roman" w:hAnsi="Times New Roman" w:cs="Times New Roman"/>
-          <w:b/>
-          <w:bCs/>
-          <w:sz w:val="27"/>
-          <w:szCs w:val="27"/>
-          <w:lang w:eastAsia="fr-FR"/>
-        </w:rPr>
-        <w:lastRenderedPageBreak/>
-        <w:t>Administrateur</w:t>
-      </w:r>
-    </w:p>
-    <w:p>
-      <w:pPr>
-        <w:numPr>
-          <w:ilvl w:val="0"/>
-          <w:numId w:val="11"/>
-        </w:numPr>
-        <w:spacing w:before="100" w:beforeAutospacing="1" w:after="100" w:afterAutospacing="1" w:line="240" w:lineRule="auto"/>
-        <w:rPr>
-          <w:rFonts w:ascii="Times New Roman" w:eastAsia="Times New Roman" w:hAnsi="Times New Roman" w:cs="Times New Roman"/>
-          <w:b/>
-          <w:bCs/>
-          <w:sz w:val="27"/>
-          <w:szCs w:val="27"/>
-          <w:lang w:eastAsia="fr-FR"/>
-        </w:rPr>
-      </w:pPr>
-      <w:r>
-        <w:rPr>
-          <w:rFonts w:ascii="Times New Roman" w:eastAsia="Times New Roman" w:hAnsi="Times New Roman" w:cs="Times New Roman"/>
-          <w:b/>
-          <w:bCs/>
-          <w:sz w:val="27"/>
-          <w:szCs w:val="27"/>
-          <w:lang w:eastAsia="fr-FR"/>
-        </w:rPr>
-        <w:t>Gérer les utilisateurs (bloquer, supprimer)</w:t>
-      </w:r>
-    </w:p>
-    <w:p>
-      <w:pPr>
-        <w:numPr>
-          <w:ilvl w:val="0"/>
-          <w:numId w:val="11"/>
-        </w:numPr>
-        <w:spacing w:before="100" w:beforeAutospacing="1" w:after="100" w:afterAutospacing="1" w:line="240" w:lineRule="auto"/>
-        <w:rPr>
-          <w:rFonts w:ascii="Times New Roman" w:eastAsia="Times New Roman" w:hAnsi="Times New Roman" w:cs="Times New Roman"/>
-          <w:b/>
-          <w:bCs/>
-          <w:sz w:val="27"/>
-          <w:szCs w:val="27"/>
-          <w:lang w:eastAsia="fr-FR"/>
-        </w:rPr>
-      </w:pPr>
-      <w:r>
-        <w:rPr>
-          <w:rFonts w:ascii="Times New Roman" w:eastAsia="Times New Roman" w:hAnsi="Times New Roman" w:cs="Times New Roman"/>
-          <w:b/>
-          <w:bCs/>
-          <w:sz w:val="27"/>
-          <w:szCs w:val="27"/>
-          <w:lang w:eastAsia="fr-FR"/>
-        </w:rPr>
-        <w:t>Supprimer des tweets inappropriés</w:t>
-      </w:r>
-    </w:p>
-    <w:p>
-      <w:pPr>
-        <w:numPr>
-          <w:ilvl w:val="0"/>
-          <w:numId w:val="11"/>
-        </w:numPr>
-        <w:spacing w:before="100" w:beforeAutospacing="1" w:after="100" w:afterAutospacing="1" w:line="240" w:lineRule="auto"/>
-        <w:rPr>
-          <w:rFonts w:ascii="Times New Roman" w:eastAsia="Times New Roman" w:hAnsi="Times New Roman" w:cs="Times New Roman"/>
-          <w:b/>
-          <w:bCs/>
-          <w:sz w:val="27"/>
-          <w:szCs w:val="27"/>
-          <w:lang w:eastAsia="fr-FR"/>
-        </w:rPr>
-      </w:pPr>
-      <w:r>
-        <w:rPr>
-          <w:rFonts w:ascii="Times New Roman" w:eastAsia="Times New Roman" w:hAnsi="Times New Roman" w:cs="Times New Roman"/>
-          <w:b/>
-          <w:bCs/>
-          <w:sz w:val="27"/>
-          <w:szCs w:val="27"/>
-          <w:lang w:eastAsia="fr-FR"/>
-        </w:rPr>
-        <w:t>Visualiser les statistiques générales (nombre de tweets, d’inscriptions, etc.)</w:t>
-      </w:r>
-    </w:p>
-    <w:p>
-      <w:pPr>
-        <w:numPr>
-          <w:ilvl w:val="0"/>
-          <w:numId w:val="11"/>
-        </w:numPr>
-        <w:spacing w:before="100" w:beforeAutospacing="1" w:after="100" w:afterAutospacing="1" w:line="240" w:lineRule="auto"/>
-        <w:rPr>
-          <w:rFonts w:ascii="Times New Roman" w:eastAsia="Times New Roman" w:hAnsi="Times New Roman" w:cs="Times New Roman"/>
-          <w:b/>
-          <w:bCs/>
-          <w:sz w:val="27"/>
-          <w:szCs w:val="27"/>
-          <w:lang w:eastAsia="fr-FR"/>
-        </w:rPr>
-      </w:pPr>
-      <w:r>
-        <w:rPr>
-          <w:rFonts w:ascii="Times New Roman" w:eastAsia="Times New Roman" w:hAnsi="Times New Roman" w:cs="Times New Roman"/>
-          <w:b/>
-          <w:bCs/>
-          <w:sz w:val="27"/>
-          <w:szCs w:val="27"/>
-          <w:lang w:eastAsia="fr-FR"/>
-        </w:rPr>
-        <w:t>Gérer les signalements (si fonction de signalement activée)</w:t>
+        <w:t>Gérer les utilisateurs.</w:t>
       </w:r>
     </w:p>
     <w:p>
@@ -1469,374 +1102,189 @@
     </w:p>
     <w:p>
       <w:pPr>
-        <w:spacing w:before="100" w:beforeAutospacing="1" w:after="100" w:afterAutospacing="1" w:line="240" w:lineRule="auto"/>
-        <w:rPr>
-          <w:b/>
-          <w:bCs/>
-        </w:rPr>
-      </w:pPr>
-      <w:r>
-        <w:rPr>
-          <w:b/>
-          <w:bCs/>
-        </w:rPr>
-        <w:t>5. Contraintes techniques</w:t>
+        <w:tabs>
+          <w:tab w:val="left" w:pos="1060"/>
+        </w:tabs>
+        <w:rPr>
+          <w:b/>
+          <w:bCs/>
+        </w:rPr>
+      </w:pPr>
+      <w:r>
+        <w:rPr>
+          <w:b/>
+          <w:bCs/>
+        </w:rPr>
+        <w:t>Technologies imposées :</w:t>
       </w:r>
     </w:p>
     <w:p>
       <w:pPr>
-        <w:spacing w:before="100" w:beforeAutospacing="1" w:after="100" w:afterAutospacing="1" w:line="240" w:lineRule="auto"/>
-        <w:rPr>
-          <w:b/>
-          <w:bCs/>
-        </w:rPr>
-      </w:pPr>
-      <w:r>
-        <w:rPr>
-          <w:b/>
-          <w:bCs/>
-        </w:rPr>
-        <w:t>Technologies imposées</w:t>
+        <w:numPr>
+          <w:ilvl w:val="0"/>
+          <w:numId w:val="22"/>
+        </w:numPr>
+        <w:tabs>
+          <w:tab w:val="left" w:pos="1060"/>
+        </w:tabs>
+        <w:rPr>
+          <w:b/>
+          <w:bCs/>
+        </w:rPr>
+      </w:pPr>
+      <w:r>
+        <w:rPr>
+          <w:b/>
+          <w:bCs/>
+        </w:rPr>
+        <w:t xml:space="preserve">Backend : </w:t>
+      </w:r>
+      <w:proofErr w:type="spellStart"/>
+      <w:r>
+        <w:rPr>
+          <w:b/>
+          <w:bCs/>
+        </w:rPr>
+        <w:t>Laravel</w:t>
+      </w:r>
+      <w:proofErr w:type="spellEnd"/>
+      <w:r>
+        <w:rPr>
+          <w:b/>
+          <w:bCs/>
+        </w:rPr>
+        <w:t xml:space="preserve"> (PHP)</w:t>
       </w:r>
     </w:p>
     <w:p>
       <w:pPr>
         <w:numPr>
           <w:ilvl w:val="0"/>
-          <w:numId w:val="12"/>
+          <w:numId w:val="22"/>
         </w:numPr>
-        <w:spacing w:before="100" w:beforeAutospacing="1" w:after="100" w:afterAutospacing="1" w:line="240" w:lineRule="auto"/>
-        <w:rPr>
-          <w:lang w:val="en-US"/>
-        </w:rPr>
-      </w:pPr>
-      <w:r>
-        <w:rPr>
-          <w:b/>
-          <w:bCs/>
-          <w:lang w:val="en-US"/>
-        </w:rPr>
-        <w:t>Back-end</w:t>
-      </w:r>
-      <w:r>
-        <w:rPr>
-          <w:lang w:val="en-US"/>
-        </w:rPr>
-        <w:t xml:space="preserve"> : Laravel (framework PHP)</w:t>
+        <w:tabs>
+          <w:tab w:val="left" w:pos="1060"/>
+        </w:tabs>
+        <w:rPr>
+          <w:b/>
+          <w:bCs/>
+        </w:rPr>
+      </w:pPr>
+      <w:r>
+        <w:rPr>
+          <w:b/>
+          <w:bCs/>
+        </w:rPr>
+        <w:t>Frontend : React.js</w:t>
       </w:r>
     </w:p>
     <w:p>
       <w:pPr>
+        <w:tabs>
+          <w:tab w:val="left" w:pos="1060"/>
+        </w:tabs>
+        <w:rPr>
+          <w:b/>
+          <w:bCs/>
+        </w:rPr>
+      </w:pPr>
+      <w:r>
+        <w:rPr>
+          <w:b/>
+          <w:bCs/>
+        </w:rPr>
+        <w:t>Base de données prévue : MySQL</w:t>
+      </w:r>
+    </w:p>
+    <w:p>
+      <w:pPr>
+        <w:tabs>
+          <w:tab w:val="left" w:pos="1060"/>
+        </w:tabs>
+        <w:rPr>
+          <w:b/>
+          <w:bCs/>
+        </w:rPr>
+      </w:pPr>
+      <w:r>
+        <w:rPr>
+          <w:b/>
+          <w:bCs/>
+        </w:rPr>
+        <w:t xml:space="preserve">Hébergement envisagé : Serveur mutualisé ou VPS (par exemple, OVH, </w:t>
+      </w:r>
+      <w:proofErr w:type="spellStart"/>
+      <w:r>
+        <w:rPr>
+          <w:b/>
+          <w:bCs/>
+        </w:rPr>
+        <w:t>DigitalOcean</w:t>
+      </w:r>
+      <w:proofErr w:type="spellEnd"/>
+      <w:r>
+        <w:rPr>
+          <w:b/>
+          <w:bCs/>
+        </w:rPr>
+        <w:t>, ou autre selon le budget).</w:t>
+      </w:r>
+    </w:p>
+    <w:p>
+      <w:pPr>
+        <w:tabs>
+          <w:tab w:val="left" w:pos="1060"/>
+        </w:tabs>
+        <w:rPr>
+          <w:b/>
+          <w:bCs/>
+        </w:rPr>
+      </w:pPr>
+      <w:r>
+        <w:rPr>
+          <w:b/>
+          <w:bCs/>
+        </w:rPr>
+        <w:t xml:space="preserve">Mobilité / </w:t>
+      </w:r>
+      <w:proofErr w:type="spellStart"/>
+      <w:r>
+        <w:rPr>
+          <w:b/>
+          <w:bCs/>
+        </w:rPr>
+        <w:t>Responsiveness</w:t>
+      </w:r>
+      <w:proofErr w:type="spellEnd"/>
+      <w:r>
+        <w:rPr>
+          <w:b/>
+          <w:bCs/>
+        </w:rPr>
+        <w:t xml:space="preserve"> :</w:t>
+      </w:r>
+    </w:p>
+    <w:p>
+      <w:pPr>
         <w:numPr>
           <w:ilvl w:val="0"/>
-          <w:numId w:val="12"/>
+          <w:numId w:val="23"/>
         </w:numPr>
-        <w:spacing w:before="100" w:beforeAutospacing="1" w:after="100" w:afterAutospacing="1" w:line="240" w:lineRule="auto"/>
-      </w:pPr>
-      <w:proofErr w:type="spellStart"/>
-      <w:r>
-        <w:rPr>
-          <w:b/>
-          <w:bCs/>
-        </w:rPr>
-        <w:t>Front-end</w:t>
-      </w:r>
-      <w:proofErr w:type="spellEnd"/>
-      <w:r>
-        <w:t xml:space="preserve"> : React.js</w:t>
-      </w:r>
-    </w:p>
-    <w:p>
-      <w:pPr>
-        <w:numPr>
-          <w:ilvl w:val="0"/>
-          <w:numId w:val="12"/>
-        </w:numPr>
-        <w:spacing w:before="100" w:beforeAutospacing="1" w:after="100" w:afterAutospacing="1" w:line="240" w:lineRule="auto"/>
-      </w:pPr>
-      <w:r>
-        <w:rPr>
-          <w:b/>
-          <w:bCs/>
-        </w:rPr>
-        <w:t>API</w:t>
-      </w:r>
-      <w:r>
-        <w:t xml:space="preserve"> : Communication via API REST entre </w:t>
-      </w:r>
-      <w:proofErr w:type="spellStart"/>
-      <w:r>
-        <w:t>Laravel</w:t>
-      </w:r>
-      <w:proofErr w:type="spellEnd"/>
-      <w:r>
-        <w:t xml:space="preserve"> (backend) et </w:t>
-      </w:r>
-      <w:proofErr w:type="spellStart"/>
-      <w:r>
-        <w:t>React</w:t>
-      </w:r>
-      <w:proofErr w:type="spellEnd"/>
-      <w:r>
-        <w:t xml:space="preserve"> (frontend)</w:t>
-      </w:r>
-    </w:p>
-    <w:p>
-      <w:pPr>
-        <w:spacing w:before="100" w:beforeAutospacing="1" w:after="100" w:afterAutospacing="1" w:line="240" w:lineRule="auto"/>
-        <w:rPr>
-          <w:b/>
-          <w:bCs/>
-        </w:rPr>
-      </w:pPr>
-      <w:r>
-        <w:rPr>
-          <w:b/>
-          <w:bCs/>
-        </w:rPr>
-        <w:t>Base de données prévue</w:t>
-      </w:r>
-    </w:p>
-    <w:p>
-      <w:pPr>
-        <w:numPr>
-          <w:ilvl w:val="0"/>
-          <w:numId w:val="13"/>
-        </w:numPr>
-        <w:spacing w:before="100" w:beforeAutospacing="1" w:after="100" w:afterAutospacing="1" w:line="240" w:lineRule="auto"/>
-      </w:pPr>
-      <w:r>
-        <w:rPr>
-          <w:b/>
-          <w:bCs/>
-        </w:rPr>
-        <w:t>MySQL</w:t>
-      </w:r>
-      <w:r>
-        <w:t xml:space="preserve"> : pour stocker les utilisateurs, tweets, commentaires, relations (followers), etc.</w:t>
-      </w:r>
-    </w:p>
-    <w:p>
-      <w:pPr>
-        <w:spacing w:before="100" w:beforeAutospacing="1" w:after="100" w:afterAutospacing="1" w:line="240" w:lineRule="auto"/>
-        <w:rPr>
-          <w:b/>
-          <w:bCs/>
-        </w:rPr>
-      </w:pPr>
-      <w:r>
-        <w:rPr>
-          <w:b/>
-          <w:bCs/>
-        </w:rPr>
-        <w:t>Hébergement envisagé</w:t>
-      </w:r>
-    </w:p>
-    <w:p>
-      <w:pPr>
-        <w:numPr>
-          <w:ilvl w:val="0"/>
-          <w:numId w:val="14"/>
-        </w:numPr>
-        <w:spacing w:before="100" w:beforeAutospacing="1" w:after="100" w:afterAutospacing="1" w:line="240" w:lineRule="auto"/>
-      </w:pPr>
-      <w:r>
-        <w:t xml:space="preserve">Hébergement possible sur </w:t>
-      </w:r>
-      <w:proofErr w:type="spellStart"/>
-      <w:r>
-        <w:rPr>
-          <w:b/>
-          <w:bCs/>
-        </w:rPr>
-        <w:t>Laravel</w:t>
-      </w:r>
-      <w:proofErr w:type="spellEnd"/>
-      <w:r>
-        <w:rPr>
-          <w:b/>
-          <w:bCs/>
-        </w:rPr>
-        <w:t xml:space="preserve"> Forge</w:t>
-      </w:r>
-      <w:r>
-        <w:t xml:space="preserve">, </w:t>
-      </w:r>
-      <w:proofErr w:type="spellStart"/>
-      <w:r>
-        <w:rPr>
-          <w:b/>
-          <w:bCs/>
-        </w:rPr>
-        <w:t>Vercel</w:t>
-      </w:r>
-      <w:proofErr w:type="spellEnd"/>
-      <w:r>
-        <w:t xml:space="preserve"> (pour le front), ou un serveur cloud type </w:t>
-      </w:r>
-      <w:proofErr w:type="spellStart"/>
-      <w:r>
-        <w:rPr>
-          <w:b/>
-          <w:bCs/>
-        </w:rPr>
-        <w:t>DigitalOcean</w:t>
-      </w:r>
-      <w:proofErr w:type="spellEnd"/>
-      <w:r>
-        <w:t xml:space="preserve">, </w:t>
-      </w:r>
-      <w:proofErr w:type="spellStart"/>
-      <w:r>
-        <w:rPr>
-          <w:b/>
-          <w:bCs/>
-        </w:rPr>
-        <w:t>Render</w:t>
-      </w:r>
-      <w:proofErr w:type="spellEnd"/>
-      <w:r>
-        <w:t xml:space="preserve">, ou </w:t>
-      </w:r>
-      <w:proofErr w:type="spellStart"/>
-      <w:r>
-        <w:rPr>
-          <w:b/>
-          <w:bCs/>
-        </w:rPr>
-        <w:t>Heroku</w:t>
-      </w:r>
-      <w:proofErr w:type="spellEnd"/>
-    </w:p>
-    <w:p>
-      <w:pPr>
-        <w:numPr>
-          <w:ilvl w:val="0"/>
-          <w:numId w:val="14"/>
-        </w:numPr>
-        <w:spacing w:before="100" w:beforeAutospacing="1" w:after="100" w:afterAutospacing="1" w:line="240" w:lineRule="auto"/>
-      </w:pPr>
-      <w:r>
-        <w:t xml:space="preserve">Possibilité d’utiliser </w:t>
-      </w:r>
-      <w:r>
-        <w:rPr>
-          <w:b/>
-          <w:bCs/>
-        </w:rPr>
-        <w:t>XAMPP</w:t>
-      </w:r>
-      <w:r>
-        <w:t xml:space="preserve"> ou </w:t>
-      </w:r>
-      <w:proofErr w:type="spellStart"/>
-      <w:r>
-        <w:rPr>
-          <w:b/>
-          <w:bCs/>
-        </w:rPr>
-        <w:t>Laragon</w:t>
-      </w:r>
-      <w:proofErr w:type="spellEnd"/>
-      <w:r>
-        <w:t xml:space="preserve"> pour l’environnement de développement local</w:t>
-      </w:r>
-    </w:p>
-    <w:p>
-      <w:pPr>
-        <w:spacing w:before="100" w:beforeAutospacing="1" w:after="100" w:afterAutospacing="1" w:line="240" w:lineRule="auto"/>
-        <w:rPr>
-          <w:b/>
-          <w:bCs/>
-        </w:rPr>
-      </w:pPr>
-      <w:r>
-        <w:rPr>
-          <w:b/>
-          <w:bCs/>
-        </w:rPr>
-        <w:t xml:space="preserve">Mobilité / </w:t>
-      </w:r>
-      <w:proofErr w:type="spellStart"/>
-      <w:r>
-        <w:rPr>
-          <w:b/>
-          <w:bCs/>
-        </w:rPr>
-        <w:t>Responsiveness</w:t>
-      </w:r>
-      <w:proofErr w:type="spellEnd"/>
-    </w:p>
-    <w:p>
-      <w:pPr>
-        <w:numPr>
-          <w:ilvl w:val="0"/>
-          <w:numId w:val="15"/>
-        </w:numPr>
-        <w:spacing w:before="100" w:beforeAutospacing="1" w:after="100" w:afterAutospacing="1" w:line="240" w:lineRule="auto"/>
-      </w:pPr>
-      <w:r>
-        <w:t xml:space="preserve">L’application sera </w:t>
-      </w:r>
-      <w:r>
-        <w:rPr>
-          <w:b/>
-          <w:bCs/>
-        </w:rPr>
-        <w:t>responsive</w:t>
-      </w:r>
-      <w:r>
-        <w:t xml:space="preserve">, accessible aussi bien sur </w:t>
-      </w:r>
-      <w:r>
-        <w:rPr>
-          <w:b/>
-          <w:bCs/>
-        </w:rPr>
-        <w:t>PC</w:t>
-      </w:r>
-      <w:r>
-        <w:t xml:space="preserve">, </w:t>
-      </w:r>
-      <w:r>
-        <w:rPr>
-          <w:b/>
-          <w:bCs/>
-        </w:rPr>
-        <w:t>tablette</w:t>
-      </w:r>
-      <w:r>
-        <w:t xml:space="preserve"> que </w:t>
-      </w:r>
-      <w:r>
-        <w:rPr>
-          <w:b/>
-          <w:bCs/>
-        </w:rPr>
-        <w:t>mobile</w:t>
-      </w:r>
-    </w:p>
-    <w:p>
-      <w:pPr>
-        <w:numPr>
-          <w:ilvl w:val="0"/>
-          <w:numId w:val="15"/>
-        </w:numPr>
-        <w:spacing w:before="100" w:beforeAutospacing="1" w:after="100" w:afterAutospacing="1" w:line="240" w:lineRule="auto"/>
-      </w:pPr>
-      <w:r>
-        <w:t>Interface adaptée à tous les formats d’écrans avec une navigation fluide et ergonomique</w:t>
-      </w:r>
-    </w:p>
-    <w:p>
-      <w:pPr>
-        <w:spacing w:before="100" w:beforeAutospacing="1" w:after="100" w:afterAutospacing="1" w:line="240" w:lineRule="auto"/>
-        <w:rPr>
-          <w:color w:val="00B050"/>
-          <w:sz w:val="32"/>
-          <w:szCs w:val="32"/>
-        </w:rPr>
-      </w:pPr>
+        <w:tabs>
+          <w:tab w:val="left" w:pos="1060"/>
+        </w:tabs>
+        <w:rPr>
+          <w:b/>
+          <w:bCs/>
+        </w:rPr>
+      </w:pPr>
+      <w:r>
+        <w:rPr>
+          <w:b/>
+          <w:bCs/>
+        </w:rPr>
+        <w:t>L’application doit être entièrement responsive (adaptée aux écrans de PC, tablettes et mobiles).</w:t>
+      </w:r>
     </w:p>
     <w:p>
       <w:pPr>
@@ -1866,6 +1314,155 @@
 <file path=word/numbering.xml><?xml version="1.0" encoding="utf-8"?>
 <w:numbering xmlns:wpc="http://schemas.microsoft.com/office/word/2010/wordprocessingCanvas" xmlns:cx="http://schemas.microsoft.com/office/drawing/2014/chartex" xmlns:cx1="http://schemas.microsoft.com/office/drawing/2015/9/8/chartex" xmlns:cx2="http://schemas.microsoft.com/office/drawing/2015/10/21/chartex" xmlns:cx3="http://schemas.microsoft.com/office/drawing/2016/5/9/chartex" xmlns:cx4="http://schemas.microsoft.com/office/drawing/2016/5/10/chartex" xmlns:cx5="http://schemas.microsoft.com/office/drawing/2016/5/11/chartex" xmlns:cx6="http://schemas.microsoft.com/office/drawing/2016/5/12/chartex" xmlns:cx7="http://schemas.microsoft.com/office/drawing/2016/5/13/chartex" xmlns:cx8="http://schemas.microsoft.com/office/drawing/2016/5/14/chartex" xmlns:mc="http://schemas.openxmlformats.org/markup-compatibility/2006" xmlns:aink="http://schemas.microsoft.com/office/drawing/2016/ink" xmlns:am3d="http://schemas.microsoft.com/office/drawing/2017/model3d" xmlns:o="urn:schemas-microsoft-com:office:office" xmlns:oel="http://schemas.microsoft.com/office/2019/extlst" xmlns:r="http://schemas.openxmlformats.org/officeDocument/2006/relationships" xmlns:m="http://schemas.openxmlformats.org/officeDocument/2006/math" xmlns:v="urn:schemas-microsoft-com:vml" xmlns:wp14="http://schemas.microsoft.com/office/word/2010/wordprocessingDrawing" xmlns:wp="http://schemas.openxmlformats.org/drawingml/2006/wordprocessingDrawing" xmlns:w10="urn:schemas-microsoft-com:office:word" xmlns:w="http://schemas.openxmlformats.org/wordprocessingml/2006/main" xmlns:w14="http://schemas.microsoft.com/office/word/2010/wordml" xmlns:w15="http://schemas.microsoft.com/office/word/2012/wordml" xmlns:w16cex="http://schemas.microsoft.com/office/word/2018/wordml/cex" xmlns:w16cid="http://schemas.microsoft.com/office/word/2016/wordml/cid" xmlns:w16="http://schemas.microsoft.com/office/word/2018/wordml" xmlns:w16du="http://schemas.microsoft.com/office/word/2023/wordml/word16du" xmlns:w16sdtdh="http://schemas.microsoft.com/office/word/2020/wordml/sdtdatahash" xmlns:w16sdtfl="http://schemas.microsoft.com/office/word/2024/wordml/sdtformatlock" xmlns:w16se="http://schemas.microsoft.com/office/word/2015/wordml/symex" xmlns:wpg="http://schemas.microsoft.com/office/word/2010/wordprocessingGroup" xmlns:wpi="http://schemas.microsoft.com/office/word/2010/wordprocessingInk" xmlns:wne="http://schemas.microsoft.com/office/word/2006/wordml" xmlns:wps="http://schemas.microsoft.com/office/word/2010/wordprocessingShape" mc:Ignorable="w14 w15 w16se w16cid w16 w16cex w16sdtdh w16sdtfl w16du wp14">
   <w:abstractNum w:abstractNumId="0" w15:restartNumberingAfterBreak="0">
+    <w:nsid w:val="0E2C68ED"/>
+    <w:multiLevelType w:val="multilevel"/>
+    <w:tmpl w:val="4352334C"/>
+    <w:lvl w:ilvl="0">
+      <w:start w:val="1"/>
+      <w:numFmt w:val="bullet"/>
+      <w:lvlText w:val=""/>
+      <w:lvlJc w:val="left"/>
+      <w:pPr>
+        <w:tabs>
+          <w:tab w:val="num" w:pos="720"/>
+        </w:tabs>
+        <w:ind w:left="720" w:hanging="360"/>
+      </w:pPr>
+      <w:rPr>
+        <w:rFonts w:ascii="Symbol" w:hAnsi="Symbol" w:hint="default"/>
+        <w:sz w:val="20"/>
+      </w:rPr>
+    </w:lvl>
+    <w:lvl w:ilvl="1" w:tentative="1">
+      <w:start w:val="1"/>
+      <w:numFmt w:val="bullet"/>
+      <w:lvlText w:val="o"/>
+      <w:lvlJc w:val="left"/>
+      <w:pPr>
+        <w:tabs>
+          <w:tab w:val="num" w:pos="1440"/>
+        </w:tabs>
+        <w:ind w:left="1440" w:hanging="360"/>
+      </w:pPr>
+      <w:rPr>
+        <w:rFonts w:ascii="Courier New" w:hAnsi="Courier New" w:hint="default"/>
+        <w:sz w:val="20"/>
+      </w:rPr>
+    </w:lvl>
+    <w:lvl w:ilvl="2" w:tentative="1">
+      <w:start w:val="1"/>
+      <w:numFmt w:val="bullet"/>
+      <w:lvlText w:val=""/>
+      <w:lvlJc w:val="left"/>
+      <w:pPr>
+        <w:tabs>
+          <w:tab w:val="num" w:pos="2160"/>
+        </w:tabs>
+        <w:ind w:left="2160" w:hanging="360"/>
+      </w:pPr>
+      <w:rPr>
+        <w:rFonts w:ascii="Wingdings" w:hAnsi="Wingdings" w:hint="default"/>
+        <w:sz w:val="20"/>
+      </w:rPr>
+    </w:lvl>
+    <w:lvl w:ilvl="3" w:tentative="1">
+      <w:start w:val="1"/>
+      <w:numFmt w:val="bullet"/>
+      <w:lvlText w:val=""/>
+      <w:lvlJc w:val="left"/>
+      <w:pPr>
+        <w:tabs>
+          <w:tab w:val="num" w:pos="2880"/>
+        </w:tabs>
+        <w:ind w:left="2880" w:hanging="360"/>
+      </w:pPr>
+      <w:rPr>
+        <w:rFonts w:ascii="Wingdings" w:hAnsi="Wingdings" w:hint="default"/>
+        <w:sz w:val="20"/>
+      </w:rPr>
+    </w:lvl>
+    <w:lvl w:ilvl="4" w:tentative="1">
+      <w:start w:val="1"/>
+      <w:numFmt w:val="bullet"/>
+      <w:lvlText w:val=""/>
+      <w:lvlJc w:val="left"/>
+      <w:pPr>
+        <w:tabs>
+          <w:tab w:val="num" w:pos="3600"/>
+        </w:tabs>
+        <w:ind w:left="3600" w:hanging="360"/>
+      </w:pPr>
+      <w:rPr>
+        <w:rFonts w:ascii="Wingdings" w:hAnsi="Wingdings" w:hint="default"/>
+        <w:sz w:val="20"/>
+      </w:rPr>
+    </w:lvl>
+    <w:lvl w:ilvl="5" w:tentative="1">
+      <w:start w:val="1"/>
+      <w:numFmt w:val="bullet"/>
+      <w:lvlText w:val=""/>
+      <w:lvlJc w:val="left"/>
+      <w:pPr>
+        <w:tabs>
+          <w:tab w:val="num" w:pos="4320"/>
+        </w:tabs>
+        <w:ind w:left="4320" w:hanging="360"/>
+      </w:pPr>
+      <w:rPr>
+        <w:rFonts w:ascii="Wingdings" w:hAnsi="Wingdings" w:hint="default"/>
+        <w:sz w:val="20"/>
+      </w:rPr>
+    </w:lvl>
+    <w:lvl w:ilvl="6" w:tentative="1">
+      <w:start w:val="1"/>
+      <w:numFmt w:val="bullet"/>
+      <w:lvlText w:val=""/>
+      <w:lvlJc w:val="left"/>
+      <w:pPr>
+        <w:tabs>
+          <w:tab w:val="num" w:pos="5040"/>
+        </w:tabs>
+        <w:ind w:left="5040" w:hanging="360"/>
+      </w:pPr>
+      <w:rPr>
+        <w:rFonts w:ascii="Wingdings" w:hAnsi="Wingdings" w:hint="default"/>
+        <w:sz w:val="20"/>
+      </w:rPr>
+    </w:lvl>
+    <w:lvl w:ilvl="7" w:tentative="1">
+      <w:start w:val="1"/>
+      <w:numFmt w:val="bullet"/>
+      <w:lvlText w:val=""/>
+      <w:lvlJc w:val="left"/>
+      <w:pPr>
+        <w:tabs>
+          <w:tab w:val="num" w:pos="5760"/>
+        </w:tabs>
+        <w:ind w:left="5760" w:hanging="360"/>
+      </w:pPr>
+      <w:rPr>
+        <w:rFonts w:ascii="Wingdings" w:hAnsi="Wingdings" w:hint="default"/>
+        <w:sz w:val="20"/>
+      </w:rPr>
+    </w:lvl>
+    <w:lvl w:ilvl="8" w:tentative="1">
+      <w:start w:val="1"/>
+      <w:numFmt w:val="bullet"/>
+      <w:lvlText w:val=""/>
+      <w:lvlJc w:val="left"/>
+      <w:pPr>
+        <w:tabs>
+          <w:tab w:val="num" w:pos="6480"/>
+        </w:tabs>
+        <w:ind w:left="6480" w:hanging="360"/>
+      </w:pPr>
+      <w:rPr>
+        <w:rFonts w:ascii="Wingdings" w:hAnsi="Wingdings" w:hint="default"/>
+        <w:sz w:val="20"/>
+      </w:rPr>
+    </w:lvl>
+  </w:abstractNum>
+  <w:abstractNum w:abstractNumId="1" w15:restartNumberingAfterBreak="0">
     <w:nsid w:val="112B4F4A"/>
     <w:multiLevelType w:val="multilevel"/>
     <w:tmpl w:val="0AFE344C"/>
@@ -2014,7 +1611,7 @@
       </w:rPr>
     </w:lvl>
   </w:abstractNum>
-  <w:abstractNum w:abstractNumId="1" w15:restartNumberingAfterBreak="0">
+  <w:abstractNum w:abstractNumId="2" w15:restartNumberingAfterBreak="0">
     <w:nsid w:val="1F0F46F7"/>
     <w:multiLevelType w:val="hybridMultilevel"/>
     <w:tmpl w:val="78FA76E0"/>
@@ -2127,7 +1724,7 @@
       </w:rPr>
     </w:lvl>
   </w:abstractNum>
-  <w:abstractNum w:abstractNumId="2" w15:restartNumberingAfterBreak="0">
+  <w:abstractNum w:abstractNumId="3" w15:restartNumberingAfterBreak="0">
     <w:nsid w:val="20A57F64"/>
     <w:multiLevelType w:val="multilevel"/>
     <w:tmpl w:val="04B83EDA"/>
@@ -2276,7 +1873,7 @@
       </w:rPr>
     </w:lvl>
   </w:abstractNum>
-  <w:abstractNum w:abstractNumId="3" w15:restartNumberingAfterBreak="0">
+  <w:abstractNum w:abstractNumId="4" w15:restartNumberingAfterBreak="0">
     <w:nsid w:val="263C0A93"/>
     <w:multiLevelType w:val="multilevel"/>
     <w:tmpl w:val="915C13AA"/>
@@ -2425,7 +2022,7 @@
       </w:rPr>
     </w:lvl>
   </w:abstractNum>
-  <w:abstractNum w:abstractNumId="4" w15:restartNumberingAfterBreak="0">
+  <w:abstractNum w:abstractNumId="5" w15:restartNumberingAfterBreak="0">
     <w:nsid w:val="283C5069"/>
     <w:multiLevelType w:val="multilevel"/>
     <w:tmpl w:val="29B6B4CC"/>
@@ -2574,7 +2171,305 @@
       </w:rPr>
     </w:lvl>
   </w:abstractNum>
-  <w:abstractNum w:abstractNumId="5" w15:restartNumberingAfterBreak="0">
+  <w:abstractNum w:abstractNumId="6" w15:restartNumberingAfterBreak="0">
+    <w:nsid w:val="29555840"/>
+    <w:multiLevelType w:val="multilevel"/>
+    <w:tmpl w:val="A71EC172"/>
+    <w:lvl w:ilvl="0">
+      <w:start w:val="1"/>
+      <w:numFmt w:val="bullet"/>
+      <w:lvlText w:val=""/>
+      <w:lvlJc w:val="left"/>
+      <w:pPr>
+        <w:tabs>
+          <w:tab w:val="num" w:pos="720"/>
+        </w:tabs>
+        <w:ind w:left="720" w:hanging="360"/>
+      </w:pPr>
+      <w:rPr>
+        <w:rFonts w:ascii="Symbol" w:hAnsi="Symbol" w:hint="default"/>
+        <w:sz w:val="20"/>
+      </w:rPr>
+    </w:lvl>
+    <w:lvl w:ilvl="1" w:tentative="1">
+      <w:start w:val="1"/>
+      <w:numFmt w:val="bullet"/>
+      <w:lvlText w:val="o"/>
+      <w:lvlJc w:val="left"/>
+      <w:pPr>
+        <w:tabs>
+          <w:tab w:val="num" w:pos="1440"/>
+        </w:tabs>
+        <w:ind w:left="1440" w:hanging="360"/>
+      </w:pPr>
+      <w:rPr>
+        <w:rFonts w:ascii="Courier New" w:hAnsi="Courier New" w:hint="default"/>
+        <w:sz w:val="20"/>
+      </w:rPr>
+    </w:lvl>
+    <w:lvl w:ilvl="2" w:tentative="1">
+      <w:start w:val="1"/>
+      <w:numFmt w:val="bullet"/>
+      <w:lvlText w:val=""/>
+      <w:lvlJc w:val="left"/>
+      <w:pPr>
+        <w:tabs>
+          <w:tab w:val="num" w:pos="2160"/>
+        </w:tabs>
+        <w:ind w:left="2160" w:hanging="360"/>
+      </w:pPr>
+      <w:rPr>
+        <w:rFonts w:ascii="Wingdings" w:hAnsi="Wingdings" w:hint="default"/>
+        <w:sz w:val="20"/>
+      </w:rPr>
+    </w:lvl>
+    <w:lvl w:ilvl="3" w:tentative="1">
+      <w:start w:val="1"/>
+      <w:numFmt w:val="bullet"/>
+      <w:lvlText w:val=""/>
+      <w:lvlJc w:val="left"/>
+      <w:pPr>
+        <w:tabs>
+          <w:tab w:val="num" w:pos="2880"/>
+        </w:tabs>
+        <w:ind w:left="2880" w:hanging="360"/>
+      </w:pPr>
+      <w:rPr>
+        <w:rFonts w:ascii="Wingdings" w:hAnsi="Wingdings" w:hint="default"/>
+        <w:sz w:val="20"/>
+      </w:rPr>
+    </w:lvl>
+    <w:lvl w:ilvl="4" w:tentative="1">
+      <w:start w:val="1"/>
+      <w:numFmt w:val="bullet"/>
+      <w:lvlText w:val=""/>
+      <w:lvlJc w:val="left"/>
+      <w:pPr>
+        <w:tabs>
+          <w:tab w:val="num" w:pos="3600"/>
+        </w:tabs>
+        <w:ind w:left="3600" w:hanging="360"/>
+      </w:pPr>
+      <w:rPr>
+        <w:rFonts w:ascii="Wingdings" w:hAnsi="Wingdings" w:hint="default"/>
+        <w:sz w:val="20"/>
+      </w:rPr>
+    </w:lvl>
+    <w:lvl w:ilvl="5" w:tentative="1">
+      <w:start w:val="1"/>
+      <w:numFmt w:val="bullet"/>
+      <w:lvlText w:val=""/>
+      <w:lvlJc w:val="left"/>
+      <w:pPr>
+        <w:tabs>
+          <w:tab w:val="num" w:pos="4320"/>
+        </w:tabs>
+        <w:ind w:left="4320" w:hanging="360"/>
+      </w:pPr>
+      <w:rPr>
+        <w:rFonts w:ascii="Wingdings" w:hAnsi="Wingdings" w:hint="default"/>
+        <w:sz w:val="20"/>
+      </w:rPr>
+    </w:lvl>
+    <w:lvl w:ilvl="6" w:tentative="1">
+      <w:start w:val="1"/>
+      <w:numFmt w:val="bullet"/>
+      <w:lvlText w:val=""/>
+      <w:lvlJc w:val="left"/>
+      <w:pPr>
+        <w:tabs>
+          <w:tab w:val="num" w:pos="5040"/>
+        </w:tabs>
+        <w:ind w:left="5040" w:hanging="360"/>
+      </w:pPr>
+      <w:rPr>
+        <w:rFonts w:ascii="Wingdings" w:hAnsi="Wingdings" w:hint="default"/>
+        <w:sz w:val="20"/>
+      </w:rPr>
+    </w:lvl>
+    <w:lvl w:ilvl="7" w:tentative="1">
+      <w:start w:val="1"/>
+      <w:numFmt w:val="bullet"/>
+      <w:lvlText w:val=""/>
+      <w:lvlJc w:val="left"/>
+      <w:pPr>
+        <w:tabs>
+          <w:tab w:val="num" w:pos="5760"/>
+        </w:tabs>
+        <w:ind w:left="5760" w:hanging="360"/>
+      </w:pPr>
+      <w:rPr>
+        <w:rFonts w:ascii="Wingdings" w:hAnsi="Wingdings" w:hint="default"/>
+        <w:sz w:val="20"/>
+      </w:rPr>
+    </w:lvl>
+    <w:lvl w:ilvl="8" w:tentative="1">
+      <w:start w:val="1"/>
+      <w:numFmt w:val="bullet"/>
+      <w:lvlText w:val=""/>
+      <w:lvlJc w:val="left"/>
+      <w:pPr>
+        <w:tabs>
+          <w:tab w:val="num" w:pos="6480"/>
+        </w:tabs>
+        <w:ind w:left="6480" w:hanging="360"/>
+      </w:pPr>
+      <w:rPr>
+        <w:rFonts w:ascii="Wingdings" w:hAnsi="Wingdings" w:hint="default"/>
+        <w:sz w:val="20"/>
+      </w:rPr>
+    </w:lvl>
+  </w:abstractNum>
+  <w:abstractNum w:abstractNumId="7" w15:restartNumberingAfterBreak="0">
+    <w:nsid w:val="2C0271BB"/>
+    <w:multiLevelType w:val="multilevel"/>
+    <w:tmpl w:val="B866A60A"/>
+    <w:lvl w:ilvl="0">
+      <w:start w:val="1"/>
+      <w:numFmt w:val="bullet"/>
+      <w:lvlText w:val=""/>
+      <w:lvlJc w:val="left"/>
+      <w:pPr>
+        <w:tabs>
+          <w:tab w:val="num" w:pos="720"/>
+        </w:tabs>
+        <w:ind w:left="720" w:hanging="360"/>
+      </w:pPr>
+      <w:rPr>
+        <w:rFonts w:ascii="Symbol" w:hAnsi="Symbol" w:hint="default"/>
+        <w:sz w:val="20"/>
+      </w:rPr>
+    </w:lvl>
+    <w:lvl w:ilvl="1" w:tentative="1">
+      <w:start w:val="1"/>
+      <w:numFmt w:val="bullet"/>
+      <w:lvlText w:val="o"/>
+      <w:lvlJc w:val="left"/>
+      <w:pPr>
+        <w:tabs>
+          <w:tab w:val="num" w:pos="1440"/>
+        </w:tabs>
+        <w:ind w:left="1440" w:hanging="360"/>
+      </w:pPr>
+      <w:rPr>
+        <w:rFonts w:ascii="Courier New" w:hAnsi="Courier New" w:hint="default"/>
+        <w:sz w:val="20"/>
+      </w:rPr>
+    </w:lvl>
+    <w:lvl w:ilvl="2" w:tentative="1">
+      <w:start w:val="1"/>
+      <w:numFmt w:val="bullet"/>
+      <w:lvlText w:val=""/>
+      <w:lvlJc w:val="left"/>
+      <w:pPr>
+        <w:tabs>
+          <w:tab w:val="num" w:pos="2160"/>
+        </w:tabs>
+        <w:ind w:left="2160" w:hanging="360"/>
+      </w:pPr>
+      <w:rPr>
+        <w:rFonts w:ascii="Wingdings" w:hAnsi="Wingdings" w:hint="default"/>
+        <w:sz w:val="20"/>
+      </w:rPr>
+    </w:lvl>
+    <w:lvl w:ilvl="3" w:tentative="1">
+      <w:start w:val="1"/>
+      <w:numFmt w:val="bullet"/>
+      <w:lvlText w:val=""/>
+      <w:lvlJc w:val="left"/>
+      <w:pPr>
+        <w:tabs>
+          <w:tab w:val="num" w:pos="2880"/>
+        </w:tabs>
+        <w:ind w:left="2880" w:hanging="360"/>
+      </w:pPr>
+      <w:rPr>
+        <w:rFonts w:ascii="Wingdings" w:hAnsi="Wingdings" w:hint="default"/>
+        <w:sz w:val="20"/>
+      </w:rPr>
+    </w:lvl>
+    <w:lvl w:ilvl="4" w:tentative="1">
+      <w:start w:val="1"/>
+      <w:numFmt w:val="bullet"/>
+      <w:lvlText w:val=""/>
+      <w:lvlJc w:val="left"/>
+      <w:pPr>
+        <w:tabs>
+          <w:tab w:val="num" w:pos="3600"/>
+        </w:tabs>
+        <w:ind w:left="3600" w:hanging="360"/>
+      </w:pPr>
+      <w:rPr>
+        <w:rFonts w:ascii="Wingdings" w:hAnsi="Wingdings" w:hint="default"/>
+        <w:sz w:val="20"/>
+      </w:rPr>
+    </w:lvl>
+    <w:lvl w:ilvl="5" w:tentative="1">
+      <w:start w:val="1"/>
+      <w:numFmt w:val="bullet"/>
+      <w:lvlText w:val=""/>
+      <w:lvlJc w:val="left"/>
+      <w:pPr>
+        <w:tabs>
+          <w:tab w:val="num" w:pos="4320"/>
+        </w:tabs>
+        <w:ind w:left="4320" w:hanging="360"/>
+      </w:pPr>
+      <w:rPr>
+        <w:rFonts w:ascii="Wingdings" w:hAnsi="Wingdings" w:hint="default"/>
+        <w:sz w:val="20"/>
+      </w:rPr>
+    </w:lvl>
+    <w:lvl w:ilvl="6" w:tentative="1">
+      <w:start w:val="1"/>
+      <w:numFmt w:val="bullet"/>
+      <w:lvlText w:val=""/>
+      <w:lvlJc w:val="left"/>
+      <w:pPr>
+        <w:tabs>
+          <w:tab w:val="num" w:pos="5040"/>
+        </w:tabs>
+        <w:ind w:left="5040" w:hanging="360"/>
+      </w:pPr>
+      <w:rPr>
+        <w:rFonts w:ascii="Wingdings" w:hAnsi="Wingdings" w:hint="default"/>
+        <w:sz w:val="20"/>
+      </w:rPr>
+    </w:lvl>
+    <w:lvl w:ilvl="7" w:tentative="1">
+      <w:start w:val="1"/>
+      <w:numFmt w:val="bullet"/>
+      <w:lvlText w:val=""/>
+      <w:lvlJc w:val="left"/>
+      <w:pPr>
+        <w:tabs>
+          <w:tab w:val="num" w:pos="5760"/>
+        </w:tabs>
+        <w:ind w:left="5760" w:hanging="360"/>
+      </w:pPr>
+      <w:rPr>
+        <w:rFonts w:ascii="Wingdings" w:hAnsi="Wingdings" w:hint="default"/>
+        <w:sz w:val="20"/>
+      </w:rPr>
+    </w:lvl>
+    <w:lvl w:ilvl="8" w:tentative="1">
+      <w:start w:val="1"/>
+      <w:numFmt w:val="bullet"/>
+      <w:lvlText w:val=""/>
+      <w:lvlJc w:val="left"/>
+      <w:pPr>
+        <w:tabs>
+          <w:tab w:val="num" w:pos="6480"/>
+        </w:tabs>
+        <w:ind w:left="6480" w:hanging="360"/>
+      </w:pPr>
+      <w:rPr>
+        <w:rFonts w:ascii="Wingdings" w:hAnsi="Wingdings" w:hint="default"/>
+        <w:sz w:val="20"/>
+      </w:rPr>
+    </w:lvl>
+  </w:abstractNum>
+  <w:abstractNum w:abstractNumId="8" w15:restartNumberingAfterBreak="0">
     <w:nsid w:val="397749D9"/>
     <w:multiLevelType w:val="multilevel"/>
     <w:tmpl w:val="BFE669E4"/>
@@ -2723,7 +2618,7 @@
       </w:rPr>
     </w:lvl>
   </w:abstractNum>
-  <w:abstractNum w:abstractNumId="6" w15:restartNumberingAfterBreak="0">
+  <w:abstractNum w:abstractNumId="9" w15:restartNumberingAfterBreak="0">
     <w:nsid w:val="3A3C4B21"/>
     <w:multiLevelType w:val="multilevel"/>
     <w:tmpl w:val="E08CE5E6"/>
@@ -2836,7 +2731,7 @@
       </w:pPr>
     </w:lvl>
   </w:abstractNum>
-  <w:abstractNum w:abstractNumId="7" w15:restartNumberingAfterBreak="0">
+  <w:abstractNum w:abstractNumId="10" w15:restartNumberingAfterBreak="0">
     <w:nsid w:val="41400172"/>
     <w:multiLevelType w:val="multilevel"/>
     <w:tmpl w:val="6810A904"/>
@@ -2985,7 +2880,7 @@
       </w:rPr>
     </w:lvl>
   </w:abstractNum>
-  <w:abstractNum w:abstractNumId="8" w15:restartNumberingAfterBreak="0">
+  <w:abstractNum w:abstractNumId="11" w15:restartNumberingAfterBreak="0">
     <w:nsid w:val="48604408"/>
     <w:multiLevelType w:val="multilevel"/>
     <w:tmpl w:val="66CE5436"/>
@@ -3134,7 +3029,156 @@
       </w:rPr>
     </w:lvl>
   </w:abstractNum>
-  <w:abstractNum w:abstractNumId="9" w15:restartNumberingAfterBreak="0">
+  <w:abstractNum w:abstractNumId="12" w15:restartNumberingAfterBreak="0">
+    <w:nsid w:val="4D1A1C78"/>
+    <w:multiLevelType w:val="multilevel"/>
+    <w:tmpl w:val="CAF0D8EE"/>
+    <w:lvl w:ilvl="0">
+      <w:start w:val="1"/>
+      <w:numFmt w:val="bullet"/>
+      <w:lvlText w:val=""/>
+      <w:lvlJc w:val="left"/>
+      <w:pPr>
+        <w:tabs>
+          <w:tab w:val="num" w:pos="720"/>
+        </w:tabs>
+        <w:ind w:left="720" w:hanging="360"/>
+      </w:pPr>
+      <w:rPr>
+        <w:rFonts w:ascii="Symbol" w:hAnsi="Symbol" w:hint="default"/>
+        <w:sz w:val="20"/>
+      </w:rPr>
+    </w:lvl>
+    <w:lvl w:ilvl="1" w:tentative="1">
+      <w:start w:val="1"/>
+      <w:numFmt w:val="bullet"/>
+      <w:lvlText w:val="o"/>
+      <w:lvlJc w:val="left"/>
+      <w:pPr>
+        <w:tabs>
+          <w:tab w:val="num" w:pos="1440"/>
+        </w:tabs>
+        <w:ind w:left="1440" w:hanging="360"/>
+      </w:pPr>
+      <w:rPr>
+        <w:rFonts w:ascii="Courier New" w:hAnsi="Courier New" w:hint="default"/>
+        <w:sz w:val="20"/>
+      </w:rPr>
+    </w:lvl>
+    <w:lvl w:ilvl="2" w:tentative="1">
+      <w:start w:val="1"/>
+      <w:numFmt w:val="bullet"/>
+      <w:lvlText w:val=""/>
+      <w:lvlJc w:val="left"/>
+      <w:pPr>
+        <w:tabs>
+          <w:tab w:val="num" w:pos="2160"/>
+        </w:tabs>
+        <w:ind w:left="2160" w:hanging="360"/>
+      </w:pPr>
+      <w:rPr>
+        <w:rFonts w:ascii="Wingdings" w:hAnsi="Wingdings" w:hint="default"/>
+        <w:sz w:val="20"/>
+      </w:rPr>
+    </w:lvl>
+    <w:lvl w:ilvl="3" w:tentative="1">
+      <w:start w:val="1"/>
+      <w:numFmt w:val="bullet"/>
+      <w:lvlText w:val=""/>
+      <w:lvlJc w:val="left"/>
+      <w:pPr>
+        <w:tabs>
+          <w:tab w:val="num" w:pos="2880"/>
+        </w:tabs>
+        <w:ind w:left="2880" w:hanging="360"/>
+      </w:pPr>
+      <w:rPr>
+        <w:rFonts w:ascii="Wingdings" w:hAnsi="Wingdings" w:hint="default"/>
+        <w:sz w:val="20"/>
+      </w:rPr>
+    </w:lvl>
+    <w:lvl w:ilvl="4" w:tentative="1">
+      <w:start w:val="1"/>
+      <w:numFmt w:val="bullet"/>
+      <w:lvlText w:val=""/>
+      <w:lvlJc w:val="left"/>
+      <w:pPr>
+        <w:tabs>
+          <w:tab w:val="num" w:pos="3600"/>
+        </w:tabs>
+        <w:ind w:left="3600" w:hanging="360"/>
+      </w:pPr>
+      <w:rPr>
+        <w:rFonts w:ascii="Wingdings" w:hAnsi="Wingdings" w:hint="default"/>
+        <w:sz w:val="20"/>
+      </w:rPr>
+    </w:lvl>
+    <w:lvl w:ilvl="5" w:tentative="1">
+      <w:start w:val="1"/>
+      <w:numFmt w:val="bullet"/>
+      <w:lvlText w:val=""/>
+      <w:lvlJc w:val="left"/>
+      <w:pPr>
+        <w:tabs>
+          <w:tab w:val="num" w:pos="4320"/>
+        </w:tabs>
+        <w:ind w:left="4320" w:hanging="360"/>
+      </w:pPr>
+      <w:rPr>
+        <w:rFonts w:ascii="Wingdings" w:hAnsi="Wingdings" w:hint="default"/>
+        <w:sz w:val="20"/>
+      </w:rPr>
+    </w:lvl>
+    <w:lvl w:ilvl="6" w:tentative="1">
+      <w:start w:val="1"/>
+      <w:numFmt w:val="bullet"/>
+      <w:lvlText w:val=""/>
+      <w:lvlJc w:val="left"/>
+      <w:pPr>
+        <w:tabs>
+          <w:tab w:val="num" w:pos="5040"/>
+        </w:tabs>
+        <w:ind w:left="5040" w:hanging="360"/>
+      </w:pPr>
+      <w:rPr>
+        <w:rFonts w:ascii="Wingdings" w:hAnsi="Wingdings" w:hint="default"/>
+        <w:sz w:val="20"/>
+      </w:rPr>
+    </w:lvl>
+    <w:lvl w:ilvl="7" w:tentative="1">
+      <w:start w:val="1"/>
+      <w:numFmt w:val="bullet"/>
+      <w:lvlText w:val=""/>
+      <w:lvlJc w:val="left"/>
+      <w:pPr>
+        <w:tabs>
+          <w:tab w:val="num" w:pos="5760"/>
+        </w:tabs>
+        <w:ind w:left="5760" w:hanging="360"/>
+      </w:pPr>
+      <w:rPr>
+        <w:rFonts w:ascii="Wingdings" w:hAnsi="Wingdings" w:hint="default"/>
+        <w:sz w:val="20"/>
+      </w:rPr>
+    </w:lvl>
+    <w:lvl w:ilvl="8" w:tentative="1">
+      <w:start w:val="1"/>
+      <w:numFmt w:val="bullet"/>
+      <w:lvlText w:val=""/>
+      <w:lvlJc w:val="left"/>
+      <w:pPr>
+        <w:tabs>
+          <w:tab w:val="num" w:pos="6480"/>
+        </w:tabs>
+        <w:ind w:left="6480" w:hanging="360"/>
+      </w:pPr>
+      <w:rPr>
+        <w:rFonts w:ascii="Wingdings" w:hAnsi="Wingdings" w:hint="default"/>
+        <w:sz w:val="20"/>
+      </w:rPr>
+    </w:lvl>
+  </w:abstractNum>
+  <w:abstractNum w:abstractNumId="13" w15:restartNumberingAfterBreak="0">
     <w:nsid w:val="4E1407C6"/>
     <w:multiLevelType w:val="multilevel"/>
     <w:tmpl w:val="E556AD52"/>
@@ -3283,7 +3327,156 @@
       </w:rPr>
     </w:lvl>
   </w:abstractNum>
-  <w:abstractNum w:abstractNumId="10" w15:restartNumberingAfterBreak="0">
+  <w:abstractNum w:abstractNumId="14" w15:restartNumberingAfterBreak="0">
+    <w:nsid w:val="538D1BF7"/>
+    <w:multiLevelType w:val="multilevel"/>
+    <w:tmpl w:val="23CCB832"/>
+    <w:lvl w:ilvl="0">
+      <w:start w:val="1"/>
+      <w:numFmt w:val="bullet"/>
+      <w:lvlText w:val=""/>
+      <w:lvlJc w:val="left"/>
+      <w:pPr>
+        <w:tabs>
+          <w:tab w:val="num" w:pos="720"/>
+        </w:tabs>
+        <w:ind w:left="720" w:hanging="360"/>
+      </w:pPr>
+      <w:rPr>
+        <w:rFonts w:ascii="Symbol" w:hAnsi="Symbol" w:hint="default"/>
+        <w:sz w:val="20"/>
+      </w:rPr>
+    </w:lvl>
+    <w:lvl w:ilvl="1" w:tentative="1">
+      <w:start w:val="1"/>
+      <w:numFmt w:val="bullet"/>
+      <w:lvlText w:val="o"/>
+      <w:lvlJc w:val="left"/>
+      <w:pPr>
+        <w:tabs>
+          <w:tab w:val="num" w:pos="1440"/>
+        </w:tabs>
+        <w:ind w:left="1440" w:hanging="360"/>
+      </w:pPr>
+      <w:rPr>
+        <w:rFonts w:ascii="Courier New" w:hAnsi="Courier New" w:hint="default"/>
+        <w:sz w:val="20"/>
+      </w:rPr>
+    </w:lvl>
+    <w:lvl w:ilvl="2" w:tentative="1">
+      <w:start w:val="1"/>
+      <w:numFmt w:val="bullet"/>
+      <w:lvlText w:val=""/>
+      <w:lvlJc w:val="left"/>
+      <w:pPr>
+        <w:tabs>
+          <w:tab w:val="num" w:pos="2160"/>
+        </w:tabs>
+        <w:ind w:left="2160" w:hanging="360"/>
+      </w:pPr>
+      <w:rPr>
+        <w:rFonts w:ascii="Wingdings" w:hAnsi="Wingdings" w:hint="default"/>
+        <w:sz w:val="20"/>
+      </w:rPr>
+    </w:lvl>
+    <w:lvl w:ilvl="3" w:tentative="1">
+      <w:start w:val="1"/>
+      <w:numFmt w:val="bullet"/>
+      <w:lvlText w:val=""/>
+      <w:lvlJc w:val="left"/>
+      <w:pPr>
+        <w:tabs>
+          <w:tab w:val="num" w:pos="2880"/>
+        </w:tabs>
+        <w:ind w:left="2880" w:hanging="360"/>
+      </w:pPr>
+      <w:rPr>
+        <w:rFonts w:ascii="Wingdings" w:hAnsi="Wingdings" w:hint="default"/>
+        <w:sz w:val="20"/>
+      </w:rPr>
+    </w:lvl>
+    <w:lvl w:ilvl="4" w:tentative="1">
+      <w:start w:val="1"/>
+      <w:numFmt w:val="bullet"/>
+      <w:lvlText w:val=""/>
+      <w:lvlJc w:val="left"/>
+      <w:pPr>
+        <w:tabs>
+          <w:tab w:val="num" w:pos="3600"/>
+        </w:tabs>
+        <w:ind w:left="3600" w:hanging="360"/>
+      </w:pPr>
+      <w:rPr>
+        <w:rFonts w:ascii="Wingdings" w:hAnsi="Wingdings" w:hint="default"/>
+        <w:sz w:val="20"/>
+      </w:rPr>
+    </w:lvl>
+    <w:lvl w:ilvl="5" w:tentative="1">
+      <w:start w:val="1"/>
+      <w:numFmt w:val="bullet"/>
+      <w:lvlText w:val=""/>
+      <w:lvlJc w:val="left"/>
+      <w:pPr>
+        <w:tabs>
+          <w:tab w:val="num" w:pos="4320"/>
+        </w:tabs>
+        <w:ind w:left="4320" w:hanging="360"/>
+      </w:pPr>
+      <w:rPr>
+        <w:rFonts w:ascii="Wingdings" w:hAnsi="Wingdings" w:hint="default"/>
+        <w:sz w:val="20"/>
+      </w:rPr>
+    </w:lvl>
+    <w:lvl w:ilvl="6" w:tentative="1">
+      <w:start w:val="1"/>
+      <w:numFmt w:val="bullet"/>
+      <w:lvlText w:val=""/>
+      <w:lvlJc w:val="left"/>
+      <w:pPr>
+        <w:tabs>
+          <w:tab w:val="num" w:pos="5040"/>
+        </w:tabs>
+        <w:ind w:left="5040" w:hanging="360"/>
+      </w:pPr>
+      <w:rPr>
+        <w:rFonts w:ascii="Wingdings" w:hAnsi="Wingdings" w:hint="default"/>
+        <w:sz w:val="20"/>
+      </w:rPr>
+    </w:lvl>
+    <w:lvl w:ilvl="7" w:tentative="1">
+      <w:start w:val="1"/>
+      <w:numFmt w:val="bullet"/>
+      <w:lvlText w:val=""/>
+      <w:lvlJc w:val="left"/>
+      <w:pPr>
+        <w:tabs>
+          <w:tab w:val="num" w:pos="5760"/>
+        </w:tabs>
+        <w:ind w:left="5760" w:hanging="360"/>
+      </w:pPr>
+      <w:rPr>
+        <w:rFonts w:ascii="Wingdings" w:hAnsi="Wingdings" w:hint="default"/>
+        <w:sz w:val="20"/>
+      </w:rPr>
+    </w:lvl>
+    <w:lvl w:ilvl="8" w:tentative="1">
+      <w:start w:val="1"/>
+      <w:numFmt w:val="bullet"/>
+      <w:lvlText w:val=""/>
+      <w:lvlJc w:val="left"/>
+      <w:pPr>
+        <w:tabs>
+          <w:tab w:val="num" w:pos="6480"/>
+        </w:tabs>
+        <w:ind w:left="6480" w:hanging="360"/>
+      </w:pPr>
+      <w:rPr>
+        <w:rFonts w:ascii="Wingdings" w:hAnsi="Wingdings" w:hint="default"/>
+        <w:sz w:val="20"/>
+      </w:rPr>
+    </w:lvl>
+  </w:abstractNum>
+  <w:abstractNum w:abstractNumId="15" w15:restartNumberingAfterBreak="0">
     <w:nsid w:val="5E8849DF"/>
     <w:multiLevelType w:val="multilevel"/>
     <w:tmpl w:val="7B783080"/>
@@ -3432,7 +3625,7 @@
       </w:rPr>
     </w:lvl>
   </w:abstractNum>
-  <w:abstractNum w:abstractNumId="11" w15:restartNumberingAfterBreak="0">
+  <w:abstractNum w:abstractNumId="16" w15:restartNumberingAfterBreak="0">
     <w:nsid w:val="6317317B"/>
     <w:multiLevelType w:val="multilevel"/>
     <w:tmpl w:val="067E5728"/>
@@ -3581,7 +3774,156 @@
       </w:rPr>
     </w:lvl>
   </w:abstractNum>
-  <w:abstractNum w:abstractNumId="12" w15:restartNumberingAfterBreak="0">
+  <w:abstractNum w:abstractNumId="17" w15:restartNumberingAfterBreak="0">
+    <w:nsid w:val="65762CCF"/>
+    <w:multiLevelType w:val="multilevel"/>
+    <w:tmpl w:val="84486704"/>
+    <w:lvl w:ilvl="0">
+      <w:start w:val="1"/>
+      <w:numFmt w:val="bullet"/>
+      <w:lvlText w:val=""/>
+      <w:lvlJc w:val="left"/>
+      <w:pPr>
+        <w:tabs>
+          <w:tab w:val="num" w:pos="720"/>
+        </w:tabs>
+        <w:ind w:left="720" w:hanging="360"/>
+      </w:pPr>
+      <w:rPr>
+        <w:rFonts w:ascii="Symbol" w:hAnsi="Symbol" w:hint="default"/>
+        <w:sz w:val="20"/>
+      </w:rPr>
+    </w:lvl>
+    <w:lvl w:ilvl="1" w:tentative="1">
+      <w:start w:val="1"/>
+      <w:numFmt w:val="bullet"/>
+      <w:lvlText w:val="o"/>
+      <w:lvlJc w:val="left"/>
+      <w:pPr>
+        <w:tabs>
+          <w:tab w:val="num" w:pos="1440"/>
+        </w:tabs>
+        <w:ind w:left="1440" w:hanging="360"/>
+      </w:pPr>
+      <w:rPr>
+        <w:rFonts w:ascii="Courier New" w:hAnsi="Courier New" w:hint="default"/>
+        <w:sz w:val="20"/>
+      </w:rPr>
+    </w:lvl>
+    <w:lvl w:ilvl="2" w:tentative="1">
+      <w:start w:val="1"/>
+      <w:numFmt w:val="bullet"/>
+      <w:lvlText w:val=""/>
+      <w:lvlJc w:val="left"/>
+      <w:pPr>
+        <w:tabs>
+          <w:tab w:val="num" w:pos="2160"/>
+        </w:tabs>
+        <w:ind w:left="2160" w:hanging="360"/>
+      </w:pPr>
+      <w:rPr>
+        <w:rFonts w:ascii="Wingdings" w:hAnsi="Wingdings" w:hint="default"/>
+        <w:sz w:val="20"/>
+      </w:rPr>
+    </w:lvl>
+    <w:lvl w:ilvl="3" w:tentative="1">
+      <w:start w:val="1"/>
+      <w:numFmt w:val="bullet"/>
+      <w:lvlText w:val=""/>
+      <w:lvlJc w:val="left"/>
+      <w:pPr>
+        <w:tabs>
+          <w:tab w:val="num" w:pos="2880"/>
+        </w:tabs>
+        <w:ind w:left="2880" w:hanging="360"/>
+      </w:pPr>
+      <w:rPr>
+        <w:rFonts w:ascii="Wingdings" w:hAnsi="Wingdings" w:hint="default"/>
+        <w:sz w:val="20"/>
+      </w:rPr>
+    </w:lvl>
+    <w:lvl w:ilvl="4" w:tentative="1">
+      <w:start w:val="1"/>
+      <w:numFmt w:val="bullet"/>
+      <w:lvlText w:val=""/>
+      <w:lvlJc w:val="left"/>
+      <w:pPr>
+        <w:tabs>
+          <w:tab w:val="num" w:pos="3600"/>
+        </w:tabs>
+        <w:ind w:left="3600" w:hanging="360"/>
+      </w:pPr>
+      <w:rPr>
+        <w:rFonts w:ascii="Wingdings" w:hAnsi="Wingdings" w:hint="default"/>
+        <w:sz w:val="20"/>
+      </w:rPr>
+    </w:lvl>
+    <w:lvl w:ilvl="5" w:tentative="1">
+      <w:start w:val="1"/>
+      <w:numFmt w:val="bullet"/>
+      <w:lvlText w:val=""/>
+      <w:lvlJc w:val="left"/>
+      <w:pPr>
+        <w:tabs>
+          <w:tab w:val="num" w:pos="4320"/>
+        </w:tabs>
+        <w:ind w:left="4320" w:hanging="360"/>
+      </w:pPr>
+      <w:rPr>
+        <w:rFonts w:ascii="Wingdings" w:hAnsi="Wingdings" w:hint="default"/>
+        <w:sz w:val="20"/>
+      </w:rPr>
+    </w:lvl>
+    <w:lvl w:ilvl="6" w:tentative="1">
+      <w:start w:val="1"/>
+      <w:numFmt w:val="bullet"/>
+      <w:lvlText w:val=""/>
+      <w:lvlJc w:val="left"/>
+      <w:pPr>
+        <w:tabs>
+          <w:tab w:val="num" w:pos="5040"/>
+        </w:tabs>
+        <w:ind w:left="5040" w:hanging="360"/>
+      </w:pPr>
+      <w:rPr>
+        <w:rFonts w:ascii="Wingdings" w:hAnsi="Wingdings" w:hint="default"/>
+        <w:sz w:val="20"/>
+      </w:rPr>
+    </w:lvl>
+    <w:lvl w:ilvl="7" w:tentative="1">
+      <w:start w:val="1"/>
+      <w:numFmt w:val="bullet"/>
+      <w:lvlText w:val=""/>
+      <w:lvlJc w:val="left"/>
+      <w:pPr>
+        <w:tabs>
+          <w:tab w:val="num" w:pos="5760"/>
+        </w:tabs>
+        <w:ind w:left="5760" w:hanging="360"/>
+      </w:pPr>
+      <w:rPr>
+        <w:rFonts w:ascii="Wingdings" w:hAnsi="Wingdings" w:hint="default"/>
+        <w:sz w:val="20"/>
+      </w:rPr>
+    </w:lvl>
+    <w:lvl w:ilvl="8" w:tentative="1">
+      <w:start w:val="1"/>
+      <w:numFmt w:val="bullet"/>
+      <w:lvlText w:val=""/>
+      <w:lvlJc w:val="left"/>
+      <w:pPr>
+        <w:tabs>
+          <w:tab w:val="num" w:pos="6480"/>
+        </w:tabs>
+        <w:ind w:left="6480" w:hanging="360"/>
+      </w:pPr>
+      <w:rPr>
+        <w:rFonts w:ascii="Wingdings" w:hAnsi="Wingdings" w:hint="default"/>
+        <w:sz w:val="20"/>
+      </w:rPr>
+    </w:lvl>
+  </w:abstractNum>
+  <w:abstractNum w:abstractNumId="18" w15:restartNumberingAfterBreak="0">
     <w:nsid w:val="6D4D6CD5"/>
     <w:multiLevelType w:val="multilevel"/>
     <w:tmpl w:val="0CCE8A14"/>
@@ -3730,7 +4072,305 @@
       </w:rPr>
     </w:lvl>
   </w:abstractNum>
-  <w:abstractNum w:abstractNumId="13" w15:restartNumberingAfterBreak="0">
+  <w:abstractNum w:abstractNumId="19" w15:restartNumberingAfterBreak="0">
+    <w:nsid w:val="71CB3CC9"/>
+    <w:multiLevelType w:val="multilevel"/>
+    <w:tmpl w:val="58C4AF14"/>
+    <w:lvl w:ilvl="0">
+      <w:start w:val="1"/>
+      <w:numFmt w:val="bullet"/>
+      <w:lvlText w:val=""/>
+      <w:lvlJc w:val="left"/>
+      <w:pPr>
+        <w:tabs>
+          <w:tab w:val="num" w:pos="1068"/>
+        </w:tabs>
+        <w:ind w:left="1068" w:hanging="360"/>
+      </w:pPr>
+      <w:rPr>
+        <w:rFonts w:ascii="Symbol" w:hAnsi="Symbol" w:hint="default"/>
+        <w:sz w:val="20"/>
+      </w:rPr>
+    </w:lvl>
+    <w:lvl w:ilvl="1" w:tentative="1">
+      <w:start w:val="1"/>
+      <w:numFmt w:val="bullet"/>
+      <w:lvlText w:val="o"/>
+      <w:lvlJc w:val="left"/>
+      <w:pPr>
+        <w:tabs>
+          <w:tab w:val="num" w:pos="1788"/>
+        </w:tabs>
+        <w:ind w:left="1788" w:hanging="360"/>
+      </w:pPr>
+      <w:rPr>
+        <w:rFonts w:ascii="Courier New" w:hAnsi="Courier New" w:hint="default"/>
+        <w:sz w:val="20"/>
+      </w:rPr>
+    </w:lvl>
+    <w:lvl w:ilvl="2" w:tentative="1">
+      <w:start w:val="1"/>
+      <w:numFmt w:val="bullet"/>
+      <w:lvlText w:val=""/>
+      <w:lvlJc w:val="left"/>
+      <w:pPr>
+        <w:tabs>
+          <w:tab w:val="num" w:pos="2508"/>
+        </w:tabs>
+        <w:ind w:left="2508" w:hanging="360"/>
+      </w:pPr>
+      <w:rPr>
+        <w:rFonts w:ascii="Wingdings" w:hAnsi="Wingdings" w:hint="default"/>
+        <w:sz w:val="20"/>
+      </w:rPr>
+    </w:lvl>
+    <w:lvl w:ilvl="3" w:tentative="1">
+      <w:start w:val="1"/>
+      <w:numFmt w:val="bullet"/>
+      <w:lvlText w:val=""/>
+      <w:lvlJc w:val="left"/>
+      <w:pPr>
+        <w:tabs>
+          <w:tab w:val="num" w:pos="3228"/>
+        </w:tabs>
+        <w:ind w:left="3228" w:hanging="360"/>
+      </w:pPr>
+      <w:rPr>
+        <w:rFonts w:ascii="Wingdings" w:hAnsi="Wingdings" w:hint="default"/>
+        <w:sz w:val="20"/>
+      </w:rPr>
+    </w:lvl>
+    <w:lvl w:ilvl="4" w:tentative="1">
+      <w:start w:val="1"/>
+      <w:numFmt w:val="bullet"/>
+      <w:lvlText w:val=""/>
+      <w:lvlJc w:val="left"/>
+      <w:pPr>
+        <w:tabs>
+          <w:tab w:val="num" w:pos="3948"/>
+        </w:tabs>
+        <w:ind w:left="3948" w:hanging="360"/>
+      </w:pPr>
+      <w:rPr>
+        <w:rFonts w:ascii="Wingdings" w:hAnsi="Wingdings" w:hint="default"/>
+        <w:sz w:val="20"/>
+      </w:rPr>
+    </w:lvl>
+    <w:lvl w:ilvl="5" w:tentative="1">
+      <w:start w:val="1"/>
+      <w:numFmt w:val="bullet"/>
+      <w:lvlText w:val=""/>
+      <w:lvlJc w:val="left"/>
+      <w:pPr>
+        <w:tabs>
+          <w:tab w:val="num" w:pos="4668"/>
+        </w:tabs>
+        <w:ind w:left="4668" w:hanging="360"/>
+      </w:pPr>
+      <w:rPr>
+        <w:rFonts w:ascii="Wingdings" w:hAnsi="Wingdings" w:hint="default"/>
+        <w:sz w:val="20"/>
+      </w:rPr>
+    </w:lvl>
+    <w:lvl w:ilvl="6" w:tentative="1">
+      <w:start w:val="1"/>
+      <w:numFmt w:val="bullet"/>
+      <w:lvlText w:val=""/>
+      <w:lvlJc w:val="left"/>
+      <w:pPr>
+        <w:tabs>
+          <w:tab w:val="num" w:pos="5388"/>
+        </w:tabs>
+        <w:ind w:left="5388" w:hanging="360"/>
+      </w:pPr>
+      <w:rPr>
+        <w:rFonts w:ascii="Wingdings" w:hAnsi="Wingdings" w:hint="default"/>
+        <w:sz w:val="20"/>
+      </w:rPr>
+    </w:lvl>
+    <w:lvl w:ilvl="7" w:tentative="1">
+      <w:start w:val="1"/>
+      <w:numFmt w:val="bullet"/>
+      <w:lvlText w:val=""/>
+      <w:lvlJc w:val="left"/>
+      <w:pPr>
+        <w:tabs>
+          <w:tab w:val="num" w:pos="6108"/>
+        </w:tabs>
+        <w:ind w:left="6108" w:hanging="360"/>
+      </w:pPr>
+      <w:rPr>
+        <w:rFonts w:ascii="Wingdings" w:hAnsi="Wingdings" w:hint="default"/>
+        <w:sz w:val="20"/>
+      </w:rPr>
+    </w:lvl>
+    <w:lvl w:ilvl="8" w:tentative="1">
+      <w:start w:val="1"/>
+      <w:numFmt w:val="bullet"/>
+      <w:lvlText w:val=""/>
+      <w:lvlJc w:val="left"/>
+      <w:pPr>
+        <w:tabs>
+          <w:tab w:val="num" w:pos="6828"/>
+        </w:tabs>
+        <w:ind w:left="6828" w:hanging="360"/>
+      </w:pPr>
+      <w:rPr>
+        <w:rFonts w:ascii="Wingdings" w:hAnsi="Wingdings" w:hint="default"/>
+        <w:sz w:val="20"/>
+      </w:rPr>
+    </w:lvl>
+  </w:abstractNum>
+  <w:abstractNum w:abstractNumId="20" w15:restartNumberingAfterBreak="0">
+    <w:nsid w:val="72405540"/>
+    <w:multiLevelType w:val="multilevel"/>
+    <w:tmpl w:val="A2B8E8C0"/>
+    <w:lvl w:ilvl="0">
+      <w:start w:val="1"/>
+      <w:numFmt w:val="bullet"/>
+      <w:lvlText w:val=""/>
+      <w:lvlJc w:val="left"/>
+      <w:pPr>
+        <w:tabs>
+          <w:tab w:val="num" w:pos="1068"/>
+        </w:tabs>
+        <w:ind w:left="1068" w:hanging="360"/>
+      </w:pPr>
+      <w:rPr>
+        <w:rFonts w:ascii="Symbol" w:hAnsi="Symbol" w:hint="default"/>
+        <w:sz w:val="20"/>
+      </w:rPr>
+    </w:lvl>
+    <w:lvl w:ilvl="1" w:tentative="1">
+      <w:start w:val="1"/>
+      <w:numFmt w:val="bullet"/>
+      <w:lvlText w:val="o"/>
+      <w:lvlJc w:val="left"/>
+      <w:pPr>
+        <w:tabs>
+          <w:tab w:val="num" w:pos="1788"/>
+        </w:tabs>
+        <w:ind w:left="1788" w:hanging="360"/>
+      </w:pPr>
+      <w:rPr>
+        <w:rFonts w:ascii="Courier New" w:hAnsi="Courier New" w:hint="default"/>
+        <w:sz w:val="20"/>
+      </w:rPr>
+    </w:lvl>
+    <w:lvl w:ilvl="2" w:tentative="1">
+      <w:start w:val="1"/>
+      <w:numFmt w:val="bullet"/>
+      <w:lvlText w:val=""/>
+      <w:lvlJc w:val="left"/>
+      <w:pPr>
+        <w:tabs>
+          <w:tab w:val="num" w:pos="2508"/>
+        </w:tabs>
+        <w:ind w:left="2508" w:hanging="360"/>
+      </w:pPr>
+      <w:rPr>
+        <w:rFonts w:ascii="Wingdings" w:hAnsi="Wingdings" w:hint="default"/>
+        <w:sz w:val="20"/>
+      </w:rPr>
+    </w:lvl>
+    <w:lvl w:ilvl="3" w:tentative="1">
+      <w:start w:val="1"/>
+      <w:numFmt w:val="bullet"/>
+      <w:lvlText w:val=""/>
+      <w:lvlJc w:val="left"/>
+      <w:pPr>
+        <w:tabs>
+          <w:tab w:val="num" w:pos="3228"/>
+        </w:tabs>
+        <w:ind w:left="3228" w:hanging="360"/>
+      </w:pPr>
+      <w:rPr>
+        <w:rFonts w:ascii="Wingdings" w:hAnsi="Wingdings" w:hint="default"/>
+        <w:sz w:val="20"/>
+      </w:rPr>
+    </w:lvl>
+    <w:lvl w:ilvl="4" w:tentative="1">
+      <w:start w:val="1"/>
+      <w:numFmt w:val="bullet"/>
+      <w:lvlText w:val=""/>
+      <w:lvlJc w:val="left"/>
+      <w:pPr>
+        <w:tabs>
+          <w:tab w:val="num" w:pos="3948"/>
+        </w:tabs>
+        <w:ind w:left="3948" w:hanging="360"/>
+      </w:pPr>
+      <w:rPr>
+        <w:rFonts w:ascii="Wingdings" w:hAnsi="Wingdings" w:hint="default"/>
+        <w:sz w:val="20"/>
+      </w:rPr>
+    </w:lvl>
+    <w:lvl w:ilvl="5" w:tentative="1">
+      <w:start w:val="1"/>
+      <w:numFmt w:val="bullet"/>
+      <w:lvlText w:val=""/>
+      <w:lvlJc w:val="left"/>
+      <w:pPr>
+        <w:tabs>
+          <w:tab w:val="num" w:pos="4668"/>
+        </w:tabs>
+        <w:ind w:left="4668" w:hanging="360"/>
+      </w:pPr>
+      <w:rPr>
+        <w:rFonts w:ascii="Wingdings" w:hAnsi="Wingdings" w:hint="default"/>
+        <w:sz w:val="20"/>
+      </w:rPr>
+    </w:lvl>
+    <w:lvl w:ilvl="6" w:tentative="1">
+      <w:start w:val="1"/>
+      <w:numFmt w:val="bullet"/>
+      <w:lvlText w:val=""/>
+      <w:lvlJc w:val="left"/>
+      <w:pPr>
+        <w:tabs>
+          <w:tab w:val="num" w:pos="5388"/>
+        </w:tabs>
+        <w:ind w:left="5388" w:hanging="360"/>
+      </w:pPr>
+      <w:rPr>
+        <w:rFonts w:ascii="Wingdings" w:hAnsi="Wingdings" w:hint="default"/>
+        <w:sz w:val="20"/>
+      </w:rPr>
+    </w:lvl>
+    <w:lvl w:ilvl="7" w:tentative="1">
+      <w:start w:val="1"/>
+      <w:numFmt w:val="bullet"/>
+      <w:lvlText w:val=""/>
+      <w:lvlJc w:val="left"/>
+      <w:pPr>
+        <w:tabs>
+          <w:tab w:val="num" w:pos="6108"/>
+        </w:tabs>
+        <w:ind w:left="6108" w:hanging="360"/>
+      </w:pPr>
+      <w:rPr>
+        <w:rFonts w:ascii="Wingdings" w:hAnsi="Wingdings" w:hint="default"/>
+        <w:sz w:val="20"/>
+      </w:rPr>
+    </w:lvl>
+    <w:lvl w:ilvl="8" w:tentative="1">
+      <w:start w:val="1"/>
+      <w:numFmt w:val="bullet"/>
+      <w:lvlText w:val=""/>
+      <w:lvlJc w:val="left"/>
+      <w:pPr>
+        <w:tabs>
+          <w:tab w:val="num" w:pos="6828"/>
+        </w:tabs>
+        <w:ind w:left="6828" w:hanging="360"/>
+      </w:pPr>
+      <w:rPr>
+        <w:rFonts w:ascii="Wingdings" w:hAnsi="Wingdings" w:hint="default"/>
+        <w:sz w:val="20"/>
+      </w:rPr>
+    </w:lvl>
+  </w:abstractNum>
+  <w:abstractNum w:abstractNumId="21" w15:restartNumberingAfterBreak="0">
     <w:nsid w:val="735A1378"/>
     <w:multiLevelType w:val="multilevel"/>
     <w:tmpl w:val="298A07AC"/>
@@ -3879,7 +4519,7 @@
       </w:rPr>
     </w:lvl>
   </w:abstractNum>
-  <w:abstractNum w:abstractNumId="14" w15:restartNumberingAfterBreak="0">
+  <w:abstractNum w:abstractNumId="22" w15:restartNumberingAfterBreak="0">
     <w:nsid w:val="7B6A66D3"/>
     <w:multiLevelType w:val="multilevel"/>
     <w:tmpl w:val="E3C46410"/>
@@ -4029,49 +4669,73 @@
     </w:lvl>
   </w:abstractNum>
   <w:num w:numId="1" w16cid:durableId="200242173">
+    <w:abstractNumId w:val="4"/>
+  </w:num>
+  <w:num w:numId="2" w16cid:durableId="806320179">
+    <w:abstractNumId w:val="2"/>
+  </w:num>
+  <w:num w:numId="3" w16cid:durableId="1562787720">
+    <w:abstractNumId w:val="21"/>
+  </w:num>
+  <w:num w:numId="4" w16cid:durableId="655955030">
+    <w:abstractNumId w:val="16"/>
+  </w:num>
+  <w:num w:numId="5" w16cid:durableId="1302928829">
+    <w:abstractNumId w:val="5"/>
+  </w:num>
+  <w:num w:numId="6" w16cid:durableId="1783575653">
+    <w:abstractNumId w:val="1"/>
+  </w:num>
+  <w:num w:numId="7" w16cid:durableId="842938639">
+    <w:abstractNumId w:val="9"/>
+  </w:num>
+  <w:num w:numId="8" w16cid:durableId="1207068077">
     <w:abstractNumId w:val="3"/>
   </w:num>
-  <w:num w:numId="2" w16cid:durableId="806320179">
-    <w:abstractNumId w:val="1"/>
-  </w:num>
-  <w:num w:numId="3" w16cid:durableId="1562787720">
+  <w:num w:numId="9" w16cid:durableId="1796176185">
     <w:abstractNumId w:val="13"/>
   </w:num>
-  <w:num w:numId="4" w16cid:durableId="655955030">
+  <w:num w:numId="10" w16cid:durableId="170922106">
+    <w:abstractNumId w:val="15"/>
+  </w:num>
+  <w:num w:numId="11" w16cid:durableId="1577321427">
+    <w:abstractNumId w:val="8"/>
+  </w:num>
+  <w:num w:numId="12" w16cid:durableId="1120801238">
+    <w:abstractNumId w:val="10"/>
+  </w:num>
+  <w:num w:numId="13" w16cid:durableId="406391570">
+    <w:abstractNumId w:val="22"/>
+  </w:num>
+  <w:num w:numId="14" w16cid:durableId="1700089005">
+    <w:abstractNumId w:val="18"/>
+  </w:num>
+  <w:num w:numId="15" w16cid:durableId="242877841">
     <w:abstractNumId w:val="11"/>
   </w:num>
-  <w:num w:numId="5" w16cid:durableId="1302928829">
-    <w:abstractNumId w:val="4"/>
+  <w:num w:numId="16" w16cid:durableId="1439832873">
+    <w:abstractNumId w:val="12"/>
   </w:num>
-  <w:num w:numId="6" w16cid:durableId="1783575653">
-    <w:abstractNumId w:val="0"/>
+  <w:num w:numId="17" w16cid:durableId="650870297">
+    <w:abstractNumId w:val="7"/>
   </w:num>
-  <w:num w:numId="7" w16cid:durableId="842938639">
+  <w:num w:numId="18" w16cid:durableId="1975983204">
     <w:abstractNumId w:val="6"/>
   </w:num>
-  <w:num w:numId="8" w16cid:durableId="1207068077">
-    <w:abstractNumId w:val="2"/>
-  </w:num>
-  <w:num w:numId="9" w16cid:durableId="1796176185">
-    <w:abstractNumId w:val="9"/>
-  </w:num>
-  <w:num w:numId="10" w16cid:durableId="170922106">
-    <w:abstractNumId w:val="10"/>
-  </w:num>
-  <w:num w:numId="11" w16cid:durableId="1577321427">
-    <w:abstractNumId w:val="5"/>
-  </w:num>
-  <w:num w:numId="12" w16cid:durableId="1120801238">
-    <w:abstractNumId w:val="7"/>
-  </w:num>
-  <w:num w:numId="13" w16cid:durableId="406391570">
+  <w:num w:numId="19" w16cid:durableId="1838303000">
     <w:abstractNumId w:val="14"/>
   </w:num>
-  <w:num w:numId="14" w16cid:durableId="1700089005">
-    <w:abstractNumId w:val="12"/>
+  <w:num w:numId="20" w16cid:durableId="525019327">
+    <w:abstractNumId w:val="19"/>
   </w:num>
-  <w:num w:numId="15" w16cid:durableId="242877841">
-    <w:abstractNumId w:val="8"/>
+  <w:num w:numId="21" w16cid:durableId="1634169392">
+    <w:abstractNumId w:val="20"/>
+  </w:num>
+  <w:num w:numId="22" w16cid:durableId="814034233">
+    <w:abstractNumId w:val="17"/>
+  </w:num>
+  <w:num w:numId="23" w16cid:durableId="741105783">
+    <w:abstractNumId w:val="0"/>
   </w:num>
 </w:numbering>
 </file>
